--- a/frontend/src/templates/ReliabilityQuoteTemplate.docx
+++ b/frontend/src/templates/ReliabilityQuoteTemplate.docx
@@ -1,6 +1,6 @@
 
 <file path=word/document.xml><?xml version="1.0" encoding="utf-8"?>
-<w:document xmlns:wpc="http://schemas.microsoft.com/office/word/2010/wordprocessingCanvas" xmlns:cx="http://schemas.microsoft.com/office/drawing/2014/chartex" xmlns:cx1="http://schemas.microsoft.com/office/drawing/2015/9/8/chartex" xmlns:cx2="http://schemas.microsoft.com/office/drawing/2015/10/21/chartex" xmlns:cx3="http://schemas.microsoft.com/office/drawing/2016/5/9/chartex" xmlns:cx4="http://schemas.microsoft.com/office/drawing/2016/5/10/chartex" xmlns:cx5="http://schemas.microsoft.com/office/drawing/2016/5/11/chartex" xmlns:cx6="http://schemas.microsoft.com/office/drawing/2016/5/12/chartex" xmlns:cx7="http://schemas.microsoft.com/office/drawing/2016/5/13/chartex" xmlns:cx8="http://schemas.microsoft.com/office/drawing/2016/5/14/chartex" xmlns:mc="http://schemas.openxmlformats.org/markup-compatibility/2006" xmlns:aink="http://schemas.microsoft.com/office/drawing/2016/ink" xmlns:am3d="http://schemas.microsoft.com/office/drawing/2017/model3d" xmlns:o="urn:schemas-microsoft-com:office:office" xmlns:oel="http://schemas.microsoft.com/office/2019/extlst" xmlns:r="http://schemas.openxmlformats.org/officeDocument/2006/relationships" xmlns:m="http://schemas.openxmlformats.org/officeDocument/2006/math" xmlns:v="urn:schemas-microsoft-com:vml" xmlns:wp14="http://schemas.microsoft.com/office/word/2010/wordprocessingDrawing" xmlns:wp="http://schemas.openxmlformats.org/drawingml/2006/wordprocessingDrawing" xmlns:w10="urn:schemas-microsoft-com:office:word" xmlns:w="http://schemas.openxmlformats.org/wordprocessingml/2006/main" xmlns:w14="http://schemas.microsoft.com/office/word/2010/wordml" xmlns:w15="http://schemas.microsoft.com/office/word/2012/wordml" xmlns:w16cex="http://schemas.microsoft.com/office/word/2018/wordml/cex" xmlns:w16cid="http://schemas.microsoft.com/office/word/2016/wordml/cid" xmlns:w16="http://schemas.microsoft.com/office/word/2018/wordml" xmlns:w16sdtdh="http://schemas.microsoft.com/office/word/2020/wordml/sdtdatahash" xmlns:w16se="http://schemas.microsoft.com/office/word/2015/wordml/symex" xmlns:wpg="http://schemas.microsoft.com/office/word/2010/wordprocessingGroup" xmlns:wpi="http://schemas.microsoft.com/office/word/2010/wordprocessingInk" xmlns:wne="http://schemas.microsoft.com/office/word/2006/wordml" xmlns:wps="http://schemas.microsoft.com/office/word/2010/wordprocessingShape" mc:Ignorable="w14 w15 w16se w16cid w16 w16cex w16sdtdh wp14">
+<w:document xmlns:wpc="http://schemas.microsoft.com/office/word/2010/wordprocessingCanvas" xmlns:cx="http://schemas.microsoft.com/office/drawing/2014/chartex" xmlns:cx1="http://schemas.microsoft.com/office/drawing/2015/9/8/chartex" xmlns:cx2="http://schemas.microsoft.com/office/drawing/2015/10/21/chartex" xmlns:cx3="http://schemas.microsoft.com/office/drawing/2016/5/9/chartex" xmlns:cx4="http://schemas.microsoft.com/office/drawing/2016/5/10/chartex" xmlns:cx5="http://schemas.microsoft.com/office/drawing/2016/5/11/chartex" xmlns:cx6="http://schemas.microsoft.com/office/drawing/2016/5/12/chartex" xmlns:cx7="http://schemas.microsoft.com/office/drawing/2016/5/13/chartex" xmlns:cx8="http://schemas.microsoft.com/office/drawing/2016/5/14/chartex" xmlns:mc="http://schemas.openxmlformats.org/markup-compatibility/2006" xmlns:aink="http://schemas.microsoft.com/office/drawing/2016/ink" xmlns:am3d="http://schemas.microsoft.com/office/drawing/2017/model3d" xmlns:o="urn:schemas-microsoft-com:office:office" xmlns:oel="http://schemas.microsoft.com/office/2019/extlst" xmlns:r="http://schemas.openxmlformats.org/officeDocument/2006/relationships" xmlns:m="http://schemas.openxmlformats.org/officeDocument/2006/math" xmlns:v="urn:schemas-microsoft-com:vml" xmlns:wp14="http://schemas.microsoft.com/office/word/2010/wordprocessingDrawing" xmlns:wp="http://schemas.openxmlformats.org/drawingml/2006/wordprocessingDrawing" xmlns:w10="urn:schemas-microsoft-com:office:word" xmlns:w="http://schemas.openxmlformats.org/wordprocessingml/2006/main" xmlns:w14="http://schemas.microsoft.com/office/word/2010/wordml" xmlns:w15="http://schemas.microsoft.com/office/word/2012/wordml" xmlns:w16cex="http://schemas.microsoft.com/office/word/2018/wordml/cex" xmlns:w16cid="http://schemas.microsoft.com/office/word/2016/wordml/cid" xmlns:w16="http://schemas.microsoft.com/office/word/2018/wordml" xmlns:w16du="http://schemas.microsoft.com/office/word/2023/wordml/word16du" xmlns:w16sdtdh="http://schemas.microsoft.com/office/word/2020/wordml/sdtdatahash" xmlns:w16se="http://schemas.microsoft.com/office/word/2015/wordml/symex" xmlns:wpg="http://schemas.microsoft.com/office/word/2010/wordprocessingGroup" xmlns:wpi="http://schemas.microsoft.com/office/word/2010/wordprocessingInk" xmlns:wne="http://schemas.microsoft.com/office/word/2006/wordml" xmlns:wps="http://schemas.microsoft.com/office/word/2010/wordprocessingShape" mc:Ignorable="w14 w15 w16se w16cid w16 w16cex w16sdtdh w16du wp14">
   <w:body>
     <w:p>
       <w:pPr>
@@ -756,11 +756,10 @@
                 <w:szCs w:val="22"/>
                 <w:lang w:val="en-GB" w:eastAsia="en-GB"/>
               </w:rPr>
-              <w:t>{toCompanyName}</w:t>
+              <w:t>{</w:t>
             </w:r>
-          </w:p>
-          <w:p>
-            <w:pPr>
+            <w:proofErr w:type="spellStart"/>
+            <w:r>
               <w:rPr>
                 <w:rFonts w:asciiTheme="minorHAnsi" w:hAnsiTheme="minorHAnsi" w:cstheme="minorHAnsi"/>
                 <w:b/>
@@ -770,7 +769,9 @@
                 <w:szCs w:val="22"/>
                 <w:lang w:val="en-GB" w:eastAsia="en-GB"/>
               </w:rPr>
-            </w:pPr>
+              <w:t>toCompanyName</w:t>
+            </w:r>
+            <w:proofErr w:type="spellEnd"/>
             <w:r>
               <w:rPr>
                 <w:rFonts w:asciiTheme="minorHAnsi" w:hAnsiTheme="minorHAnsi" w:cstheme="minorHAnsi"/>
@@ -781,7 +782,58 @@
                 <w:szCs w:val="22"/>
                 <w:lang w:val="en-GB" w:eastAsia="en-GB"/>
               </w:rPr>
-              <w:t>Address: {toCompanyAddress}</w:t>
+              <w:t>}</w:t>
+            </w:r>
+          </w:p>
+          <w:p>
+            <w:pPr>
+              <w:rPr>
+                <w:rFonts w:asciiTheme="minorHAnsi" w:hAnsiTheme="minorHAnsi" w:cstheme="minorHAnsi"/>
+                <w:b/>
+                <w:bCs/>
+                <w:color w:val="000000" w:themeColor="text1"/>
+                <w:sz w:val="22"/>
+                <w:szCs w:val="22"/>
+                <w:lang w:val="en-GB" w:eastAsia="en-GB"/>
+              </w:rPr>
+            </w:pPr>
+            <w:r>
+              <w:rPr>
+                <w:rFonts w:asciiTheme="minorHAnsi" w:hAnsiTheme="minorHAnsi" w:cstheme="minorHAnsi"/>
+                <w:b/>
+                <w:bCs/>
+                <w:color w:val="000000" w:themeColor="text1"/>
+                <w:sz w:val="22"/>
+                <w:szCs w:val="22"/>
+                <w:lang w:val="en-GB" w:eastAsia="en-GB"/>
+              </w:rPr>
+              <w:t>Address: {</w:t>
+            </w:r>
+            <w:proofErr w:type="spellStart"/>
+            <w:r>
+              <w:rPr>
+                <w:rFonts w:asciiTheme="minorHAnsi" w:hAnsiTheme="minorHAnsi" w:cstheme="minorHAnsi"/>
+                <w:b/>
+                <w:bCs/>
+                <w:color w:val="000000" w:themeColor="text1"/>
+                <w:sz w:val="22"/>
+                <w:szCs w:val="22"/>
+                <w:lang w:val="en-GB" w:eastAsia="en-GB"/>
+              </w:rPr>
+              <w:t>toCompanyAddress</w:t>
+            </w:r>
+            <w:proofErr w:type="spellEnd"/>
+            <w:r>
+              <w:rPr>
+                <w:rFonts w:asciiTheme="minorHAnsi" w:hAnsiTheme="minorHAnsi" w:cstheme="minorHAnsi"/>
+                <w:b/>
+                <w:bCs/>
+                <w:color w:val="000000" w:themeColor="text1"/>
+                <w:sz w:val="22"/>
+                <w:szCs w:val="22"/>
+                <w:lang w:val="en-GB" w:eastAsia="en-GB"/>
+              </w:rPr>
+              <w:t>}</w:t>
             </w:r>
           </w:p>
           <w:p>
@@ -859,7 +911,31 @@
                 <w:sz w:val="22"/>
                 <w:szCs w:val="22"/>
               </w:rPr>
-              <w:t>{kindAttention}</w:t>
+              <w:t>{</w:t>
+            </w:r>
+            <w:proofErr w:type="spellStart"/>
+            <w:r>
+              <w:rPr>
+                <w:rFonts w:asciiTheme="minorHAnsi" w:hAnsiTheme="minorHAnsi" w:cstheme="minorHAnsi"/>
+                <w:b/>
+                <w:bCs/>
+                <w:color w:val="FF0000"/>
+                <w:sz w:val="22"/>
+                <w:szCs w:val="22"/>
+              </w:rPr>
+              <w:t>kindAttention</w:t>
+            </w:r>
+            <w:proofErr w:type="spellEnd"/>
+            <w:r>
+              <w:rPr>
+                <w:rFonts w:asciiTheme="minorHAnsi" w:hAnsiTheme="minorHAnsi" w:cstheme="minorHAnsi"/>
+                <w:b/>
+                <w:bCs/>
+                <w:color w:val="FF0000"/>
+                <w:sz w:val="22"/>
+                <w:szCs w:val="22"/>
+              </w:rPr>
+              <w:t>}</w:t>
             </w:r>
           </w:p>
         </w:tc>
@@ -875,7 +951,6 @@
                 <w:rFonts w:asciiTheme="minorHAnsi" w:hAnsiTheme="minorHAnsi" w:cstheme="minorHAnsi"/>
                 <w:b/>
                 <w:bCs/>
-                <w:color w:val="000000" w:themeColor="text1"/>
                 <w:sz w:val="22"/>
                 <w:szCs w:val="22"/>
               </w:rPr>
@@ -891,6 +966,7 @@
               </w:rPr>
               <w:t>Quotation: {</w:t>
             </w:r>
+            <w:proofErr w:type="spellStart"/>
             <w:r>
               <w:rPr>
                 <w:rFonts w:asciiTheme="minorHAnsi" w:hAnsiTheme="minorHAnsi" w:cstheme="minorHAnsi"/>
@@ -921,6 +997,7 @@
               </w:rPr>
               <w:t>onId</w:t>
             </w:r>
+            <w:proofErr w:type="spellEnd"/>
             <w:r>
               <w:rPr>
                 <w:rFonts w:asciiTheme="minorHAnsi" w:hAnsiTheme="minorHAnsi" w:cstheme="minorHAnsi"/>
@@ -949,11 +1026,32 @@
                 <w:rFonts w:asciiTheme="minorHAnsi" w:hAnsiTheme="minorHAnsi" w:cstheme="minorHAnsi"/>
                 <w:b/>
                 <w:bCs/>
-                <w:color w:val="000000" w:themeColor="text1"/>
                 <w:sz w:val="22"/>
                 <w:szCs w:val="22"/>
               </w:rPr>
-              <w:t>Customer ID: {customerIdStr}</w:t>
+              <w:t>Version: {</w:t>
+            </w:r>
+            <w:proofErr w:type="spellStart"/>
+            <w:r>
+              <w:rPr>
+                <w:rFonts w:asciiTheme="minorHAnsi" w:hAnsiTheme="minorHAnsi" w:cstheme="minorHAnsi"/>
+                <w:b/>
+                <w:bCs/>
+                <w:sz w:val="22"/>
+                <w:szCs w:val="22"/>
+              </w:rPr>
+              <w:t>quoteVersion</w:t>
+            </w:r>
+            <w:proofErr w:type="spellEnd"/>
+            <w:r>
+              <w:rPr>
+                <w:rFonts w:asciiTheme="minorHAnsi" w:hAnsiTheme="minorHAnsi" w:cstheme="minorHAnsi"/>
+                <w:b/>
+                <w:bCs/>
+                <w:sz w:val="22"/>
+                <w:szCs w:val="22"/>
+              </w:rPr>
+              <w:t>}</w:t>
             </w:r>
           </w:p>
           <w:p>
@@ -977,7 +1075,31 @@
                 <w:sz w:val="22"/>
                 <w:szCs w:val="22"/>
               </w:rPr>
-              <w:t>Dated: {quoteGivenDate}</w:t>
+              <w:t>Customer ID: {</w:t>
+            </w:r>
+            <w:proofErr w:type="spellStart"/>
+            <w:r>
+              <w:rPr>
+                <w:rFonts w:asciiTheme="minorHAnsi" w:hAnsiTheme="minorHAnsi" w:cstheme="minorHAnsi"/>
+                <w:b/>
+                <w:bCs/>
+                <w:color w:val="000000" w:themeColor="text1"/>
+                <w:sz w:val="22"/>
+                <w:szCs w:val="22"/>
+              </w:rPr>
+              <w:t>customerIdStr</w:t>
+            </w:r>
+            <w:proofErr w:type="spellEnd"/>
+            <w:r>
+              <w:rPr>
+                <w:rFonts w:asciiTheme="minorHAnsi" w:hAnsiTheme="minorHAnsi" w:cstheme="minorHAnsi"/>
+                <w:b/>
+                <w:bCs/>
+                <w:color w:val="000000" w:themeColor="text1"/>
+                <w:sz w:val="22"/>
+                <w:szCs w:val="22"/>
+              </w:rPr>
+              <w:t>}</w:t>
             </w:r>
           </w:p>
           <w:p>
@@ -992,10 +1114,7 @@
                 <w:szCs w:val="22"/>
               </w:rPr>
             </w:pPr>
-          </w:p>
-          <w:p>
-            <w:pPr>
-              <w:widowControl w:val="0"/>
+            <w:r>
               <w:rPr>
                 <w:rFonts w:asciiTheme="minorHAnsi" w:hAnsiTheme="minorHAnsi" w:cstheme="minorHAnsi"/>
                 <w:b/>
@@ -1004,7 +1123,9 @@
                 <w:sz w:val="22"/>
                 <w:szCs w:val="22"/>
               </w:rPr>
-            </w:pPr>
+              <w:t>Dated: {</w:t>
+            </w:r>
+            <w:proofErr w:type="spellStart"/>
             <w:r>
               <w:rPr>
                 <w:rFonts w:asciiTheme="minorHAnsi" w:hAnsiTheme="minorHAnsi" w:cstheme="minorHAnsi"/>
@@ -1014,6 +1135,55 @@
                 <w:sz w:val="22"/>
                 <w:szCs w:val="22"/>
               </w:rPr>
+              <w:t>quoteGivenDate</w:t>
+            </w:r>
+            <w:proofErr w:type="spellEnd"/>
+            <w:r>
+              <w:rPr>
+                <w:rFonts w:asciiTheme="minorHAnsi" w:hAnsiTheme="minorHAnsi" w:cstheme="minorHAnsi"/>
+                <w:b/>
+                <w:bCs/>
+                <w:color w:val="000000" w:themeColor="text1"/>
+                <w:sz w:val="22"/>
+                <w:szCs w:val="22"/>
+              </w:rPr>
+              <w:t>}</w:t>
+            </w:r>
+          </w:p>
+          <w:p>
+            <w:pPr>
+              <w:widowControl w:val="0"/>
+              <w:rPr>
+                <w:rFonts w:asciiTheme="minorHAnsi" w:hAnsiTheme="minorHAnsi" w:cstheme="minorHAnsi"/>
+                <w:b/>
+                <w:bCs/>
+                <w:color w:val="000000" w:themeColor="text1"/>
+                <w:sz w:val="22"/>
+                <w:szCs w:val="22"/>
+              </w:rPr>
+            </w:pPr>
+          </w:p>
+          <w:p>
+            <w:pPr>
+              <w:widowControl w:val="0"/>
+              <w:rPr>
+                <w:rFonts w:asciiTheme="minorHAnsi" w:hAnsiTheme="minorHAnsi" w:cstheme="minorHAnsi"/>
+                <w:b/>
+                <w:bCs/>
+                <w:color w:val="000000" w:themeColor="text1"/>
+                <w:sz w:val="22"/>
+                <w:szCs w:val="22"/>
+              </w:rPr>
+            </w:pPr>
+            <w:r>
+              <w:rPr>
+                <w:rFonts w:asciiTheme="minorHAnsi" w:hAnsiTheme="minorHAnsi" w:cstheme="minorHAnsi"/>
+                <w:b/>
+                <w:bCs/>
+                <w:color w:val="000000" w:themeColor="text1"/>
+                <w:sz w:val="22"/>
+                <w:szCs w:val="22"/>
+              </w:rPr>
               <w:t xml:space="preserve">Cust. Ref: </w:t>
             </w:r>
             <w:r>
@@ -1025,7 +1195,31 @@
                 <w:sz w:val="22"/>
                 <w:szCs w:val="22"/>
               </w:rPr>
-              <w:t>{customerReferance}</w:t>
+              <w:t>{</w:t>
+            </w:r>
+            <w:proofErr w:type="spellStart"/>
+            <w:r>
+              <w:rPr>
+                <w:rFonts w:asciiTheme="minorHAnsi" w:hAnsiTheme="minorHAnsi" w:cstheme="minorHAnsi"/>
+                <w:b/>
+                <w:bCs/>
+                <w:color w:val="FF0000"/>
+                <w:sz w:val="22"/>
+                <w:szCs w:val="22"/>
+              </w:rPr>
+              <w:t>customerReferance</w:t>
+            </w:r>
+            <w:proofErr w:type="spellEnd"/>
+            <w:r>
+              <w:rPr>
+                <w:rFonts w:asciiTheme="minorHAnsi" w:hAnsiTheme="minorHAnsi" w:cstheme="minorHAnsi"/>
+                <w:b/>
+                <w:bCs/>
+                <w:color w:val="FF0000"/>
+                <w:sz w:val="22"/>
+                <w:szCs w:val="22"/>
+              </w:rPr>
+              <w:t>}</w:t>
             </w:r>
           </w:p>
           <w:p>
@@ -1049,7 +1243,31 @@
                 <w:sz w:val="22"/>
                 <w:szCs w:val="22"/>
               </w:rPr>
-              <w:t>Date: {todaysDate}</w:t>
+              <w:t>Date: {</w:t>
+            </w:r>
+            <w:proofErr w:type="spellStart"/>
+            <w:r>
+              <w:rPr>
+                <w:rFonts w:asciiTheme="minorHAnsi" w:hAnsiTheme="minorHAnsi" w:cstheme="minorHAnsi"/>
+                <w:b/>
+                <w:bCs/>
+                <w:color w:val="000000" w:themeColor="text1"/>
+                <w:sz w:val="22"/>
+                <w:szCs w:val="22"/>
+              </w:rPr>
+              <w:t>todaysDate</w:t>
+            </w:r>
+            <w:proofErr w:type="spellEnd"/>
+            <w:r>
+              <w:rPr>
+                <w:rFonts w:asciiTheme="minorHAnsi" w:hAnsiTheme="minorHAnsi" w:cstheme="minorHAnsi"/>
+                <w:b/>
+                <w:bCs/>
+                <w:color w:val="000000" w:themeColor="text1"/>
+                <w:sz w:val="22"/>
+                <w:szCs w:val="22"/>
+              </w:rPr>
+              <w:t>}</w:t>
             </w:r>
           </w:p>
         </w:tc>
@@ -1255,6 +1473,7 @@
               </w:rPr>
               <w:t>{#</w:t>
             </w:r>
+            <w:proofErr w:type="gramStart"/>
             <w:r>
               <w:rPr>
                 <w:rFonts w:asciiTheme="minorHAnsi" w:hAnsiTheme="minorHAnsi" w:cstheme="minorHAnsi"/>
@@ -1283,7 +1502,18 @@
                 <w:szCs w:val="22"/>
                 <w:shd w:val="clear" w:color="auto" w:fill="FFFFFF"/>
               </w:rPr>
-              <w:t>{slno}</w:t>
+              <w:t>{</w:t>
+            </w:r>
+            <w:proofErr w:type="gramEnd"/>
+            <w:r>
+              <w:rPr>
+                <w:rFonts w:asciiTheme="minorHAnsi" w:hAnsiTheme="minorHAnsi" w:cstheme="minorHAnsi"/>
+                <w:color w:val="000000"/>
+                <w:sz w:val="22"/>
+                <w:szCs w:val="22"/>
+                <w:shd w:val="clear" w:color="auto" w:fill="FFFFFF"/>
+              </w:rPr>
+              <w:t>slno}</w:t>
             </w:r>
           </w:p>
         </w:tc>
@@ -1312,7 +1542,29 @@
                 <w:szCs w:val="22"/>
                 <w:shd w:val="clear" w:color="auto" w:fill="FFFFFF"/>
               </w:rPr>
-              <w:t>{testDescription}</w:t>
+              <w:t>{</w:t>
+            </w:r>
+            <w:proofErr w:type="spellStart"/>
+            <w:r>
+              <w:rPr>
+                <w:rFonts w:asciiTheme="minorHAnsi" w:hAnsiTheme="minorHAnsi" w:cstheme="minorHAnsi"/>
+                <w:color w:val="000000"/>
+                <w:sz w:val="22"/>
+                <w:szCs w:val="22"/>
+                <w:shd w:val="clear" w:color="auto" w:fill="FFFFFF"/>
+              </w:rPr>
+              <w:t>testDescription</w:t>
+            </w:r>
+            <w:proofErr w:type="spellEnd"/>
+            <w:r>
+              <w:rPr>
+                <w:rFonts w:asciiTheme="minorHAnsi" w:hAnsiTheme="minorHAnsi" w:cstheme="minorHAnsi"/>
+                <w:color w:val="000000"/>
+                <w:sz w:val="22"/>
+                <w:szCs w:val="22"/>
+                <w:shd w:val="clear" w:color="auto" w:fill="FFFFFF"/>
+              </w:rPr>
+              <w:t>}</w:t>
             </w:r>
           </w:p>
         </w:tc>
@@ -1366,7 +1618,29 @@
                 <w:szCs w:val="22"/>
                 <w:shd w:val="clear" w:color="auto" w:fill="FFFFFF"/>
               </w:rPr>
-              <w:t>{/dataRows}</w:t>
+              <w:t>{/</w:t>
+            </w:r>
+            <w:proofErr w:type="spellStart"/>
+            <w:r>
+              <w:rPr>
+                <w:rFonts w:asciiTheme="minorHAnsi" w:hAnsiTheme="minorHAnsi" w:cstheme="minorHAnsi"/>
+                <w:color w:val="000000"/>
+                <w:sz w:val="22"/>
+                <w:szCs w:val="22"/>
+                <w:shd w:val="clear" w:color="auto" w:fill="FFFFFF"/>
+              </w:rPr>
+              <w:t>dataRows</w:t>
+            </w:r>
+            <w:proofErr w:type="spellEnd"/>
+            <w:r>
+              <w:rPr>
+                <w:rFonts w:asciiTheme="minorHAnsi" w:hAnsiTheme="minorHAnsi" w:cstheme="minorHAnsi"/>
+                <w:color w:val="000000"/>
+                <w:sz w:val="22"/>
+                <w:szCs w:val="22"/>
+                <w:shd w:val="clear" w:color="auto" w:fill="FFFFFF"/>
+              </w:rPr>
+              <w:t>}</w:t>
             </w:r>
           </w:p>
         </w:tc>
@@ -1432,7 +1706,29 @@
                 <w:szCs w:val="22"/>
                 <w:shd w:val="clear" w:color="auto" w:fill="FFFFFF"/>
               </w:rPr>
-              <w:t>{taxableAmount}</w:t>
+              <w:t>{</w:t>
+            </w:r>
+            <w:proofErr w:type="spellStart"/>
+            <w:r>
+              <w:rPr>
+                <w:rFonts w:asciiTheme="minorHAnsi" w:hAnsiTheme="minorHAnsi" w:cstheme="minorHAnsi"/>
+                <w:color w:val="000000"/>
+                <w:sz w:val="22"/>
+                <w:szCs w:val="22"/>
+                <w:shd w:val="clear" w:color="auto" w:fill="FFFFFF"/>
+              </w:rPr>
+              <w:t>taxableAmount</w:t>
+            </w:r>
+            <w:proofErr w:type="spellEnd"/>
+            <w:r>
+              <w:rPr>
+                <w:rFonts w:asciiTheme="minorHAnsi" w:hAnsiTheme="minorHAnsi" w:cstheme="minorHAnsi"/>
+                <w:color w:val="000000"/>
+                <w:sz w:val="22"/>
+                <w:szCs w:val="22"/>
+                <w:shd w:val="clear" w:color="auto" w:fill="FFFFFF"/>
+              </w:rPr>
+              <w:t>}</w:t>
             </w:r>
           </w:p>
         </w:tc>
@@ -1484,7 +1780,27 @@
           <w:szCs w:val="22"/>
           <w:u w:val="single"/>
         </w:rPr>
-        <w:t>: {totalAmountInWords}</w:t>
+        <w:t>: {</w:t>
+      </w:r>
+      <w:proofErr w:type="spellStart"/>
+      <w:r>
+        <w:rPr>
+          <w:rFonts w:asciiTheme="minorHAnsi" w:hAnsiTheme="minorHAnsi" w:cstheme="minorHAnsi"/>
+          <w:sz w:val="22"/>
+          <w:szCs w:val="22"/>
+          <w:u w:val="single"/>
+        </w:rPr>
+        <w:t>totalAmountInWords</w:t>
+      </w:r>
+      <w:proofErr w:type="spellEnd"/>
+      <w:r>
+        <w:rPr>
+          <w:rFonts w:asciiTheme="minorHAnsi" w:hAnsiTheme="minorHAnsi" w:cstheme="minorHAnsi"/>
+          <w:sz w:val="22"/>
+          <w:szCs w:val="22"/>
+          <w:u w:val="single"/>
+        </w:rPr>
+        <w:t>}</w:t>
       </w:r>
       <w:r>
         <w:rPr>
@@ -1734,8 +2050,16 @@
         <w:rPr>
           <w:rFonts w:asciiTheme="minorHAnsi" w:hAnsiTheme="minorHAnsi" w:cstheme="minorHAnsi"/>
         </w:rPr>
-        <w:t xml:space="preserve">            Anil Kumar Ammina</w:t>
-      </w:r>
+        <w:t xml:space="preserve">            Anil Kumar </w:t>
+      </w:r>
+      <w:proofErr w:type="spellStart"/>
+      <w:r>
+        <w:rPr>
+          <w:rFonts w:asciiTheme="minorHAnsi" w:hAnsiTheme="minorHAnsi" w:cstheme="minorHAnsi"/>
+        </w:rPr>
+        <w:t>Ammina</w:t>
+      </w:r>
+      <w:proofErr w:type="spellEnd"/>
     </w:p>
     <w:p>
       <w:pPr>
@@ -2838,7 +3162,25 @@
           <w:sz w:val="20"/>
           <w:szCs w:val="20"/>
         </w:rPr>
-        <w:t>Anil Kumar Ammina - Mob: +91-9986074309</w:t>
+        <w:t xml:space="preserve">Anil Kumar </w:t>
+      </w:r>
+      <w:proofErr w:type="spellStart"/>
+      <w:r>
+        <w:rPr>
+          <w:rFonts w:asciiTheme="minorHAnsi" w:hAnsiTheme="minorHAnsi" w:cstheme="minorHAnsi"/>
+          <w:sz w:val="20"/>
+          <w:szCs w:val="20"/>
+        </w:rPr>
+        <w:t>Ammina</w:t>
+      </w:r>
+      <w:proofErr w:type="spellEnd"/>
+      <w:r>
+        <w:rPr>
+          <w:rFonts w:asciiTheme="minorHAnsi" w:hAnsiTheme="minorHAnsi" w:cstheme="minorHAnsi"/>
+          <w:sz w:val="20"/>
+          <w:szCs w:val="20"/>
+        </w:rPr>
+        <w:t xml:space="preserve"> - Mob: +91-9986074309</w:t>
       </w:r>
     </w:p>
     <w:p>
@@ -3023,7 +3365,7 @@
 </file>
 
 <file path=word/endnotes.xml><?xml version="1.0" encoding="utf-8"?>
-<w:endnotes xmlns:wpc="http://schemas.microsoft.com/office/word/2010/wordprocessingCanvas" xmlns:cx="http://schemas.microsoft.com/office/drawing/2014/chartex" xmlns:cx1="http://schemas.microsoft.com/office/drawing/2015/9/8/chartex" xmlns:cx2="http://schemas.microsoft.com/office/drawing/2015/10/21/chartex" xmlns:cx3="http://schemas.microsoft.com/office/drawing/2016/5/9/chartex" xmlns:cx4="http://schemas.microsoft.com/office/drawing/2016/5/10/chartex" xmlns:cx5="http://schemas.microsoft.com/office/drawing/2016/5/11/chartex" xmlns:cx6="http://schemas.microsoft.com/office/drawing/2016/5/12/chartex" xmlns:cx7="http://schemas.microsoft.com/office/drawing/2016/5/13/chartex" xmlns:cx8="http://schemas.microsoft.com/office/drawing/2016/5/14/chartex" xmlns:mc="http://schemas.openxmlformats.org/markup-compatibility/2006" xmlns:aink="http://schemas.microsoft.com/office/drawing/2016/ink" xmlns:am3d="http://schemas.microsoft.com/office/drawing/2017/model3d" xmlns:o="urn:schemas-microsoft-com:office:office" xmlns:oel="http://schemas.microsoft.com/office/2019/extlst" xmlns:r="http://schemas.openxmlformats.org/officeDocument/2006/relationships" xmlns:m="http://schemas.openxmlformats.org/officeDocument/2006/math" xmlns:v="urn:schemas-microsoft-com:vml" xmlns:wp14="http://schemas.microsoft.com/office/word/2010/wordprocessingDrawing" xmlns:wp="http://schemas.openxmlformats.org/drawingml/2006/wordprocessingDrawing" xmlns:w10="urn:schemas-microsoft-com:office:word" xmlns:w="http://schemas.openxmlformats.org/wordprocessingml/2006/main" xmlns:w14="http://schemas.microsoft.com/office/word/2010/wordml" xmlns:w15="http://schemas.microsoft.com/office/word/2012/wordml" xmlns:w16cex="http://schemas.microsoft.com/office/word/2018/wordml/cex" xmlns:w16cid="http://schemas.microsoft.com/office/word/2016/wordml/cid" xmlns:w16="http://schemas.microsoft.com/office/word/2018/wordml" xmlns:w16sdtdh="http://schemas.microsoft.com/office/word/2020/wordml/sdtdatahash" xmlns:w16se="http://schemas.microsoft.com/office/word/2015/wordml/symex" xmlns:wpg="http://schemas.microsoft.com/office/word/2010/wordprocessingGroup" xmlns:wpi="http://schemas.microsoft.com/office/word/2010/wordprocessingInk" xmlns:wne="http://schemas.microsoft.com/office/word/2006/wordml" xmlns:wps="http://schemas.microsoft.com/office/word/2010/wordprocessingShape" mc:Ignorable="w14 w15 w16se w16cid w16 w16cex w16sdtdh wp14">
+<w:endnotes xmlns:wpc="http://schemas.microsoft.com/office/word/2010/wordprocessingCanvas" xmlns:cx="http://schemas.microsoft.com/office/drawing/2014/chartex" xmlns:cx1="http://schemas.microsoft.com/office/drawing/2015/9/8/chartex" xmlns:cx2="http://schemas.microsoft.com/office/drawing/2015/10/21/chartex" xmlns:cx3="http://schemas.microsoft.com/office/drawing/2016/5/9/chartex" xmlns:cx4="http://schemas.microsoft.com/office/drawing/2016/5/10/chartex" xmlns:cx5="http://schemas.microsoft.com/office/drawing/2016/5/11/chartex" xmlns:cx6="http://schemas.microsoft.com/office/drawing/2016/5/12/chartex" xmlns:cx7="http://schemas.microsoft.com/office/drawing/2016/5/13/chartex" xmlns:cx8="http://schemas.microsoft.com/office/drawing/2016/5/14/chartex" xmlns:mc="http://schemas.openxmlformats.org/markup-compatibility/2006" xmlns:aink="http://schemas.microsoft.com/office/drawing/2016/ink" xmlns:am3d="http://schemas.microsoft.com/office/drawing/2017/model3d" xmlns:o="urn:schemas-microsoft-com:office:office" xmlns:oel="http://schemas.microsoft.com/office/2019/extlst" xmlns:r="http://schemas.openxmlformats.org/officeDocument/2006/relationships" xmlns:m="http://schemas.openxmlformats.org/officeDocument/2006/math" xmlns:v="urn:schemas-microsoft-com:vml" xmlns:wp14="http://schemas.microsoft.com/office/word/2010/wordprocessingDrawing" xmlns:wp="http://schemas.openxmlformats.org/drawingml/2006/wordprocessingDrawing" xmlns:w10="urn:schemas-microsoft-com:office:word" xmlns:w="http://schemas.openxmlformats.org/wordprocessingml/2006/main" xmlns:w14="http://schemas.microsoft.com/office/word/2010/wordml" xmlns:w15="http://schemas.microsoft.com/office/word/2012/wordml" xmlns:w16cex="http://schemas.microsoft.com/office/word/2018/wordml/cex" xmlns:w16cid="http://schemas.microsoft.com/office/word/2016/wordml/cid" xmlns:w16="http://schemas.microsoft.com/office/word/2018/wordml" xmlns:w16du="http://schemas.microsoft.com/office/word/2023/wordml/word16du" xmlns:w16sdtdh="http://schemas.microsoft.com/office/word/2020/wordml/sdtdatahash" xmlns:w16se="http://schemas.microsoft.com/office/word/2015/wordml/symex" xmlns:wpg="http://schemas.microsoft.com/office/word/2010/wordprocessingGroup" xmlns:wpi="http://schemas.microsoft.com/office/word/2010/wordprocessingInk" xmlns:wne="http://schemas.microsoft.com/office/word/2006/wordml" xmlns:wps="http://schemas.microsoft.com/office/word/2010/wordprocessingShape" mc:Ignorable="w14 w15 w16se w16cid w16 w16cex w16sdtdh w16du wp14">
   <w:endnote w:type="separator" w:id="-1">
     <w:p>
       <w:r>
@@ -3042,7 +3384,7 @@
 </file>
 
 <file path=word/footer1.xml><?xml version="1.0" encoding="utf-8"?>
-<w:ftr xmlns:wpc="http://schemas.microsoft.com/office/word/2010/wordprocessingCanvas" xmlns:cx="http://schemas.microsoft.com/office/drawing/2014/chartex" xmlns:cx1="http://schemas.microsoft.com/office/drawing/2015/9/8/chartex" xmlns:cx2="http://schemas.microsoft.com/office/drawing/2015/10/21/chartex" xmlns:cx3="http://schemas.microsoft.com/office/drawing/2016/5/9/chartex" xmlns:cx4="http://schemas.microsoft.com/office/drawing/2016/5/10/chartex" xmlns:cx5="http://schemas.microsoft.com/office/drawing/2016/5/11/chartex" xmlns:cx6="http://schemas.microsoft.com/office/drawing/2016/5/12/chartex" xmlns:cx7="http://schemas.microsoft.com/office/drawing/2016/5/13/chartex" xmlns:cx8="http://schemas.microsoft.com/office/drawing/2016/5/14/chartex" xmlns:mc="http://schemas.openxmlformats.org/markup-compatibility/2006" xmlns:aink="http://schemas.microsoft.com/office/drawing/2016/ink" xmlns:am3d="http://schemas.microsoft.com/office/drawing/2017/model3d" xmlns:o="urn:schemas-microsoft-com:office:office" xmlns:oel="http://schemas.microsoft.com/office/2019/extlst" xmlns:r="http://schemas.openxmlformats.org/officeDocument/2006/relationships" xmlns:m="http://schemas.openxmlformats.org/officeDocument/2006/math" xmlns:v="urn:schemas-microsoft-com:vml" xmlns:wp14="http://schemas.microsoft.com/office/word/2010/wordprocessingDrawing" xmlns:wp="http://schemas.openxmlformats.org/drawingml/2006/wordprocessingDrawing" xmlns:w10="urn:schemas-microsoft-com:office:word" xmlns:w="http://schemas.openxmlformats.org/wordprocessingml/2006/main" xmlns:w14="http://schemas.microsoft.com/office/word/2010/wordml" xmlns:w15="http://schemas.microsoft.com/office/word/2012/wordml" xmlns:w16cex="http://schemas.microsoft.com/office/word/2018/wordml/cex" xmlns:w16cid="http://schemas.microsoft.com/office/word/2016/wordml/cid" xmlns:w16="http://schemas.microsoft.com/office/word/2018/wordml" xmlns:w16sdtdh="http://schemas.microsoft.com/office/word/2020/wordml/sdtdatahash" xmlns:w16se="http://schemas.microsoft.com/office/word/2015/wordml/symex" xmlns:wpg="http://schemas.microsoft.com/office/word/2010/wordprocessingGroup" xmlns:wpi="http://schemas.microsoft.com/office/word/2010/wordprocessingInk" xmlns:wne="http://schemas.microsoft.com/office/word/2006/wordml" xmlns:wps="http://schemas.microsoft.com/office/word/2010/wordprocessingShape" mc:Ignorable="w14 w15 w16se w16cid w16 w16cex w16sdtdh wp14">
+<w:ftr xmlns:wpc="http://schemas.microsoft.com/office/word/2010/wordprocessingCanvas" xmlns:cx="http://schemas.microsoft.com/office/drawing/2014/chartex" xmlns:cx1="http://schemas.microsoft.com/office/drawing/2015/9/8/chartex" xmlns:cx2="http://schemas.microsoft.com/office/drawing/2015/10/21/chartex" xmlns:cx3="http://schemas.microsoft.com/office/drawing/2016/5/9/chartex" xmlns:cx4="http://schemas.microsoft.com/office/drawing/2016/5/10/chartex" xmlns:cx5="http://schemas.microsoft.com/office/drawing/2016/5/11/chartex" xmlns:cx6="http://schemas.microsoft.com/office/drawing/2016/5/12/chartex" xmlns:cx7="http://schemas.microsoft.com/office/drawing/2016/5/13/chartex" xmlns:cx8="http://schemas.microsoft.com/office/drawing/2016/5/14/chartex" xmlns:mc="http://schemas.openxmlformats.org/markup-compatibility/2006" xmlns:aink="http://schemas.microsoft.com/office/drawing/2016/ink" xmlns:am3d="http://schemas.microsoft.com/office/drawing/2017/model3d" xmlns:o="urn:schemas-microsoft-com:office:office" xmlns:oel="http://schemas.microsoft.com/office/2019/extlst" xmlns:r="http://schemas.openxmlformats.org/officeDocument/2006/relationships" xmlns:m="http://schemas.openxmlformats.org/officeDocument/2006/math" xmlns:v="urn:schemas-microsoft-com:vml" xmlns:wp14="http://schemas.microsoft.com/office/word/2010/wordprocessingDrawing" xmlns:wp="http://schemas.openxmlformats.org/drawingml/2006/wordprocessingDrawing" xmlns:w10="urn:schemas-microsoft-com:office:word" xmlns:w="http://schemas.openxmlformats.org/wordprocessingml/2006/main" xmlns:w14="http://schemas.microsoft.com/office/word/2010/wordml" xmlns:w15="http://schemas.microsoft.com/office/word/2012/wordml" xmlns:w16cex="http://schemas.microsoft.com/office/word/2018/wordml/cex" xmlns:w16cid="http://schemas.microsoft.com/office/word/2016/wordml/cid" xmlns:w16="http://schemas.microsoft.com/office/word/2018/wordml" xmlns:w16du="http://schemas.microsoft.com/office/word/2023/wordml/word16du" xmlns:w16sdtdh="http://schemas.microsoft.com/office/word/2020/wordml/sdtdatahash" xmlns:w16se="http://schemas.microsoft.com/office/word/2015/wordml/symex" xmlns:wpg="http://schemas.microsoft.com/office/word/2010/wordprocessingGroup" xmlns:wpi="http://schemas.microsoft.com/office/word/2010/wordprocessingInk" xmlns:wne="http://schemas.microsoft.com/office/word/2006/wordml" xmlns:wps="http://schemas.microsoft.com/office/word/2010/wordprocessingShape" mc:Ignorable="w14 w15 w16se w16cid w16 w16cex w16sdtdh w16du wp14">
   <w:p>
     <w:pPr>
       <w:widowControl w:val="0"/>
@@ -3245,7 +3587,7 @@
 </file>
 
 <file path=word/footnotes.xml><?xml version="1.0" encoding="utf-8"?>
-<w:footnotes xmlns:wpc="http://schemas.microsoft.com/office/word/2010/wordprocessingCanvas" xmlns:cx="http://schemas.microsoft.com/office/drawing/2014/chartex" xmlns:cx1="http://schemas.microsoft.com/office/drawing/2015/9/8/chartex" xmlns:cx2="http://schemas.microsoft.com/office/drawing/2015/10/21/chartex" xmlns:cx3="http://schemas.microsoft.com/office/drawing/2016/5/9/chartex" xmlns:cx4="http://schemas.microsoft.com/office/drawing/2016/5/10/chartex" xmlns:cx5="http://schemas.microsoft.com/office/drawing/2016/5/11/chartex" xmlns:cx6="http://schemas.microsoft.com/office/drawing/2016/5/12/chartex" xmlns:cx7="http://schemas.microsoft.com/office/drawing/2016/5/13/chartex" xmlns:cx8="http://schemas.microsoft.com/office/drawing/2016/5/14/chartex" xmlns:mc="http://schemas.openxmlformats.org/markup-compatibility/2006" xmlns:aink="http://schemas.microsoft.com/office/drawing/2016/ink" xmlns:am3d="http://schemas.microsoft.com/office/drawing/2017/model3d" xmlns:o="urn:schemas-microsoft-com:office:office" xmlns:oel="http://schemas.microsoft.com/office/2019/extlst" xmlns:r="http://schemas.openxmlformats.org/officeDocument/2006/relationships" xmlns:m="http://schemas.openxmlformats.org/officeDocument/2006/math" xmlns:v="urn:schemas-microsoft-com:vml" xmlns:wp14="http://schemas.microsoft.com/office/word/2010/wordprocessingDrawing" xmlns:wp="http://schemas.openxmlformats.org/drawingml/2006/wordprocessingDrawing" xmlns:w10="urn:schemas-microsoft-com:office:word" xmlns:w="http://schemas.openxmlformats.org/wordprocessingml/2006/main" xmlns:w14="http://schemas.microsoft.com/office/word/2010/wordml" xmlns:w15="http://schemas.microsoft.com/office/word/2012/wordml" xmlns:w16cex="http://schemas.microsoft.com/office/word/2018/wordml/cex" xmlns:w16cid="http://schemas.microsoft.com/office/word/2016/wordml/cid" xmlns:w16="http://schemas.microsoft.com/office/word/2018/wordml" xmlns:w16sdtdh="http://schemas.microsoft.com/office/word/2020/wordml/sdtdatahash" xmlns:w16se="http://schemas.microsoft.com/office/word/2015/wordml/symex" xmlns:wpg="http://schemas.microsoft.com/office/word/2010/wordprocessingGroup" xmlns:wpi="http://schemas.microsoft.com/office/word/2010/wordprocessingInk" xmlns:wne="http://schemas.microsoft.com/office/word/2006/wordml" xmlns:wps="http://schemas.microsoft.com/office/word/2010/wordprocessingShape" mc:Ignorable="w14 w15 w16se w16cid w16 w16cex w16sdtdh wp14">
+<w:footnotes xmlns:wpc="http://schemas.microsoft.com/office/word/2010/wordprocessingCanvas" xmlns:cx="http://schemas.microsoft.com/office/drawing/2014/chartex" xmlns:cx1="http://schemas.microsoft.com/office/drawing/2015/9/8/chartex" xmlns:cx2="http://schemas.microsoft.com/office/drawing/2015/10/21/chartex" xmlns:cx3="http://schemas.microsoft.com/office/drawing/2016/5/9/chartex" xmlns:cx4="http://schemas.microsoft.com/office/drawing/2016/5/10/chartex" xmlns:cx5="http://schemas.microsoft.com/office/drawing/2016/5/11/chartex" xmlns:cx6="http://schemas.microsoft.com/office/drawing/2016/5/12/chartex" xmlns:cx7="http://schemas.microsoft.com/office/drawing/2016/5/13/chartex" xmlns:cx8="http://schemas.microsoft.com/office/drawing/2016/5/14/chartex" xmlns:mc="http://schemas.openxmlformats.org/markup-compatibility/2006" xmlns:aink="http://schemas.microsoft.com/office/drawing/2016/ink" xmlns:am3d="http://schemas.microsoft.com/office/drawing/2017/model3d" xmlns:o="urn:schemas-microsoft-com:office:office" xmlns:oel="http://schemas.microsoft.com/office/2019/extlst" xmlns:r="http://schemas.openxmlformats.org/officeDocument/2006/relationships" xmlns:m="http://schemas.openxmlformats.org/officeDocument/2006/math" xmlns:v="urn:schemas-microsoft-com:vml" xmlns:wp14="http://schemas.microsoft.com/office/word/2010/wordprocessingDrawing" xmlns:wp="http://schemas.openxmlformats.org/drawingml/2006/wordprocessingDrawing" xmlns:w10="urn:schemas-microsoft-com:office:word" xmlns:w="http://schemas.openxmlformats.org/wordprocessingml/2006/main" xmlns:w14="http://schemas.microsoft.com/office/word/2010/wordml" xmlns:w15="http://schemas.microsoft.com/office/word/2012/wordml" xmlns:w16cex="http://schemas.microsoft.com/office/word/2018/wordml/cex" xmlns:w16cid="http://schemas.microsoft.com/office/word/2016/wordml/cid" xmlns:w16="http://schemas.microsoft.com/office/word/2018/wordml" xmlns:w16du="http://schemas.microsoft.com/office/word/2023/wordml/word16du" xmlns:w16sdtdh="http://schemas.microsoft.com/office/word/2020/wordml/sdtdatahash" xmlns:w16se="http://schemas.microsoft.com/office/word/2015/wordml/symex" xmlns:wpg="http://schemas.microsoft.com/office/word/2010/wordprocessingGroup" xmlns:wpi="http://schemas.microsoft.com/office/word/2010/wordprocessingInk" xmlns:wne="http://schemas.microsoft.com/office/word/2006/wordml" xmlns:wps="http://schemas.microsoft.com/office/word/2010/wordprocessingShape" mc:Ignorable="w14 w15 w16se w16cid w16 w16cex w16sdtdh w16du wp14">
   <w:footnote w:type="separator" w:id="-1">
     <w:p>
       <w:r>
@@ -3264,7 +3606,7 @@
 </file>
 
 <file path=word/header1.xml><?xml version="1.0" encoding="utf-8"?>
-<w:hdr xmlns:wpc="http://schemas.microsoft.com/office/word/2010/wordprocessingCanvas" xmlns:cx="http://schemas.microsoft.com/office/drawing/2014/chartex" xmlns:cx1="http://schemas.microsoft.com/office/drawing/2015/9/8/chartex" xmlns:cx2="http://schemas.microsoft.com/office/drawing/2015/10/21/chartex" xmlns:cx3="http://schemas.microsoft.com/office/drawing/2016/5/9/chartex" xmlns:cx4="http://schemas.microsoft.com/office/drawing/2016/5/10/chartex" xmlns:cx5="http://schemas.microsoft.com/office/drawing/2016/5/11/chartex" xmlns:cx6="http://schemas.microsoft.com/office/drawing/2016/5/12/chartex" xmlns:cx7="http://schemas.microsoft.com/office/drawing/2016/5/13/chartex" xmlns:cx8="http://schemas.microsoft.com/office/drawing/2016/5/14/chartex" xmlns:mc="http://schemas.openxmlformats.org/markup-compatibility/2006" xmlns:aink="http://schemas.microsoft.com/office/drawing/2016/ink" xmlns:am3d="http://schemas.microsoft.com/office/drawing/2017/model3d" xmlns:o="urn:schemas-microsoft-com:office:office" xmlns:oel="http://schemas.microsoft.com/office/2019/extlst" xmlns:r="http://schemas.openxmlformats.org/officeDocument/2006/relationships" xmlns:m="http://schemas.openxmlformats.org/officeDocument/2006/math" xmlns:v="urn:schemas-microsoft-com:vml" xmlns:wp14="http://schemas.microsoft.com/office/word/2010/wordprocessingDrawing" xmlns:wp="http://schemas.openxmlformats.org/drawingml/2006/wordprocessingDrawing" xmlns:w10="urn:schemas-microsoft-com:office:word" xmlns:w="http://schemas.openxmlformats.org/wordprocessingml/2006/main" xmlns:w14="http://schemas.microsoft.com/office/word/2010/wordml" xmlns:w15="http://schemas.microsoft.com/office/word/2012/wordml" xmlns:w16cex="http://schemas.microsoft.com/office/word/2018/wordml/cex" xmlns:w16cid="http://schemas.microsoft.com/office/word/2016/wordml/cid" xmlns:w16="http://schemas.microsoft.com/office/word/2018/wordml" xmlns:w16sdtdh="http://schemas.microsoft.com/office/word/2020/wordml/sdtdatahash" xmlns:w16se="http://schemas.microsoft.com/office/word/2015/wordml/symex" xmlns:wpg="http://schemas.microsoft.com/office/word/2010/wordprocessingGroup" xmlns:wpi="http://schemas.microsoft.com/office/word/2010/wordprocessingInk" xmlns:wne="http://schemas.microsoft.com/office/word/2006/wordml" xmlns:wps="http://schemas.microsoft.com/office/word/2010/wordprocessingShape" mc:Ignorable="w14 w15 w16se w16cid w16 w16cex w16sdtdh wp14">
+<w:hdr xmlns:wpc="http://schemas.microsoft.com/office/word/2010/wordprocessingCanvas" xmlns:cx="http://schemas.microsoft.com/office/drawing/2014/chartex" xmlns:cx1="http://schemas.microsoft.com/office/drawing/2015/9/8/chartex" xmlns:cx2="http://schemas.microsoft.com/office/drawing/2015/10/21/chartex" xmlns:cx3="http://schemas.microsoft.com/office/drawing/2016/5/9/chartex" xmlns:cx4="http://schemas.microsoft.com/office/drawing/2016/5/10/chartex" xmlns:cx5="http://schemas.microsoft.com/office/drawing/2016/5/11/chartex" xmlns:cx6="http://schemas.microsoft.com/office/drawing/2016/5/12/chartex" xmlns:cx7="http://schemas.microsoft.com/office/drawing/2016/5/13/chartex" xmlns:cx8="http://schemas.microsoft.com/office/drawing/2016/5/14/chartex" xmlns:mc="http://schemas.openxmlformats.org/markup-compatibility/2006" xmlns:aink="http://schemas.microsoft.com/office/drawing/2016/ink" xmlns:am3d="http://schemas.microsoft.com/office/drawing/2017/model3d" xmlns:o="urn:schemas-microsoft-com:office:office" xmlns:oel="http://schemas.microsoft.com/office/2019/extlst" xmlns:r="http://schemas.openxmlformats.org/officeDocument/2006/relationships" xmlns:m="http://schemas.openxmlformats.org/officeDocument/2006/math" xmlns:v="urn:schemas-microsoft-com:vml" xmlns:wp14="http://schemas.microsoft.com/office/word/2010/wordprocessingDrawing" xmlns:wp="http://schemas.openxmlformats.org/drawingml/2006/wordprocessingDrawing" xmlns:w10="urn:schemas-microsoft-com:office:word" xmlns:w="http://schemas.openxmlformats.org/wordprocessingml/2006/main" xmlns:w14="http://schemas.microsoft.com/office/word/2010/wordml" xmlns:w15="http://schemas.microsoft.com/office/word/2012/wordml" xmlns:w16cex="http://schemas.microsoft.com/office/word/2018/wordml/cex" xmlns:w16cid="http://schemas.microsoft.com/office/word/2016/wordml/cid" xmlns:w16="http://schemas.microsoft.com/office/word/2018/wordml" xmlns:w16du="http://schemas.microsoft.com/office/word/2023/wordml/word16du" xmlns:w16sdtdh="http://schemas.microsoft.com/office/word/2020/wordml/sdtdatahash" xmlns:w16se="http://schemas.microsoft.com/office/word/2015/wordml/symex" xmlns:wpg="http://schemas.microsoft.com/office/word/2010/wordprocessingGroup" xmlns:wpi="http://schemas.microsoft.com/office/word/2010/wordprocessingInk" xmlns:wne="http://schemas.microsoft.com/office/word/2006/wordml" xmlns:wps="http://schemas.microsoft.com/office/word/2010/wordprocessingShape" mc:Ignorable="w14 w15 w16se w16cid w16 w16cex w16sdtdh w16du wp14">
   <w:p>
     <w:pPr>
       <w:pStyle w:val="Header"/>
@@ -3363,7 +3705,7 @@
 </file>
 
 <file path=word/header2.xml><?xml version="1.0" encoding="utf-8"?>
-<w:hdr xmlns:wpc="http://schemas.microsoft.com/office/word/2010/wordprocessingCanvas" xmlns:cx="http://schemas.microsoft.com/office/drawing/2014/chartex" xmlns:cx1="http://schemas.microsoft.com/office/drawing/2015/9/8/chartex" xmlns:cx2="http://schemas.microsoft.com/office/drawing/2015/10/21/chartex" xmlns:cx3="http://schemas.microsoft.com/office/drawing/2016/5/9/chartex" xmlns:cx4="http://schemas.microsoft.com/office/drawing/2016/5/10/chartex" xmlns:cx5="http://schemas.microsoft.com/office/drawing/2016/5/11/chartex" xmlns:cx6="http://schemas.microsoft.com/office/drawing/2016/5/12/chartex" xmlns:cx7="http://schemas.microsoft.com/office/drawing/2016/5/13/chartex" xmlns:cx8="http://schemas.microsoft.com/office/drawing/2016/5/14/chartex" xmlns:mc="http://schemas.openxmlformats.org/markup-compatibility/2006" xmlns:aink="http://schemas.microsoft.com/office/drawing/2016/ink" xmlns:am3d="http://schemas.microsoft.com/office/drawing/2017/model3d" xmlns:o="urn:schemas-microsoft-com:office:office" xmlns:oel="http://schemas.microsoft.com/office/2019/extlst" xmlns:r="http://schemas.openxmlformats.org/officeDocument/2006/relationships" xmlns:m="http://schemas.openxmlformats.org/officeDocument/2006/math" xmlns:v="urn:schemas-microsoft-com:vml" xmlns:wp14="http://schemas.microsoft.com/office/word/2010/wordprocessingDrawing" xmlns:wp="http://schemas.openxmlformats.org/drawingml/2006/wordprocessingDrawing" xmlns:w10="urn:schemas-microsoft-com:office:word" xmlns:w="http://schemas.openxmlformats.org/wordprocessingml/2006/main" xmlns:w14="http://schemas.microsoft.com/office/word/2010/wordml" xmlns:w15="http://schemas.microsoft.com/office/word/2012/wordml" xmlns:w16cex="http://schemas.microsoft.com/office/word/2018/wordml/cex" xmlns:w16cid="http://schemas.microsoft.com/office/word/2016/wordml/cid" xmlns:w16="http://schemas.microsoft.com/office/word/2018/wordml" xmlns:w16sdtdh="http://schemas.microsoft.com/office/word/2020/wordml/sdtdatahash" xmlns:w16se="http://schemas.microsoft.com/office/word/2015/wordml/symex" xmlns:wpg="http://schemas.microsoft.com/office/word/2010/wordprocessingGroup" xmlns:wpi="http://schemas.microsoft.com/office/word/2010/wordprocessingInk" xmlns:wne="http://schemas.microsoft.com/office/word/2006/wordml" xmlns:wps="http://schemas.microsoft.com/office/word/2010/wordprocessingShape" mc:Ignorable="w14 w15 w16se w16cid w16 w16cex w16sdtdh wp14">
+<w:hdr xmlns:wpc="http://schemas.microsoft.com/office/word/2010/wordprocessingCanvas" xmlns:cx="http://schemas.microsoft.com/office/drawing/2014/chartex" xmlns:cx1="http://schemas.microsoft.com/office/drawing/2015/9/8/chartex" xmlns:cx2="http://schemas.microsoft.com/office/drawing/2015/10/21/chartex" xmlns:cx3="http://schemas.microsoft.com/office/drawing/2016/5/9/chartex" xmlns:cx4="http://schemas.microsoft.com/office/drawing/2016/5/10/chartex" xmlns:cx5="http://schemas.microsoft.com/office/drawing/2016/5/11/chartex" xmlns:cx6="http://schemas.microsoft.com/office/drawing/2016/5/12/chartex" xmlns:cx7="http://schemas.microsoft.com/office/drawing/2016/5/13/chartex" xmlns:cx8="http://schemas.microsoft.com/office/drawing/2016/5/14/chartex" xmlns:mc="http://schemas.openxmlformats.org/markup-compatibility/2006" xmlns:aink="http://schemas.microsoft.com/office/drawing/2016/ink" xmlns:am3d="http://schemas.microsoft.com/office/drawing/2017/model3d" xmlns:o="urn:schemas-microsoft-com:office:office" xmlns:oel="http://schemas.microsoft.com/office/2019/extlst" xmlns:r="http://schemas.openxmlformats.org/officeDocument/2006/relationships" xmlns:m="http://schemas.openxmlformats.org/officeDocument/2006/math" xmlns:v="urn:schemas-microsoft-com:vml" xmlns:wp14="http://schemas.microsoft.com/office/word/2010/wordprocessingDrawing" xmlns:wp="http://schemas.openxmlformats.org/drawingml/2006/wordprocessingDrawing" xmlns:w10="urn:schemas-microsoft-com:office:word" xmlns:w="http://schemas.openxmlformats.org/wordprocessingml/2006/main" xmlns:w14="http://schemas.microsoft.com/office/word/2010/wordml" xmlns:w15="http://schemas.microsoft.com/office/word/2012/wordml" xmlns:w16cex="http://schemas.microsoft.com/office/word/2018/wordml/cex" xmlns:w16cid="http://schemas.microsoft.com/office/word/2016/wordml/cid" xmlns:w16="http://schemas.microsoft.com/office/word/2018/wordml" xmlns:w16du="http://schemas.microsoft.com/office/word/2023/wordml/word16du" xmlns:w16sdtdh="http://schemas.microsoft.com/office/word/2020/wordml/sdtdatahash" xmlns:w16se="http://schemas.microsoft.com/office/word/2015/wordml/symex" xmlns:wpg="http://schemas.microsoft.com/office/word/2010/wordprocessingGroup" xmlns:wpi="http://schemas.microsoft.com/office/word/2010/wordprocessingInk" xmlns:wne="http://schemas.microsoft.com/office/word/2006/wordml" xmlns:wps="http://schemas.microsoft.com/office/word/2010/wordprocessingShape" mc:Ignorable="w14 w15 w16se w16cid w16 w16cex w16sdtdh w16du wp14">
   <w:p>
     <w:pPr>
       <w:pStyle w:val="Header"/>
@@ -3526,6 +3868,7 @@
       </w:rPr>
       <w:t>{</w:t>
     </w:r>
+    <w:proofErr w:type="spellStart"/>
     <w:r>
       <w:rPr>
         <w:rFonts w:asciiTheme="minorHAnsi" w:hAnsiTheme="minorHAnsi" w:cstheme="minorHAnsi"/>
@@ -3556,6 +3899,7 @@
       </w:rPr>
       <w:t>onId</w:t>
     </w:r>
+    <w:proofErr w:type="spellEnd"/>
     <w:r>
       <w:rPr>
         <w:rFonts w:asciiTheme="minorHAnsi" w:hAnsiTheme="minorHAnsi"/>
@@ -3571,7 +3915,7 @@
 </file>
 
 <file path=word/numbering.xml><?xml version="1.0" encoding="utf-8"?>
-<w:numbering xmlns:wpc="http://schemas.microsoft.com/office/word/2010/wordprocessingCanvas" xmlns:cx="http://schemas.microsoft.com/office/drawing/2014/chartex" xmlns:cx1="http://schemas.microsoft.com/office/drawing/2015/9/8/chartex" xmlns:cx2="http://schemas.microsoft.com/office/drawing/2015/10/21/chartex" xmlns:cx3="http://schemas.microsoft.com/office/drawing/2016/5/9/chartex" xmlns:cx4="http://schemas.microsoft.com/office/drawing/2016/5/10/chartex" xmlns:cx5="http://schemas.microsoft.com/office/drawing/2016/5/11/chartex" xmlns:cx6="http://schemas.microsoft.com/office/drawing/2016/5/12/chartex" xmlns:cx7="http://schemas.microsoft.com/office/drawing/2016/5/13/chartex" xmlns:cx8="http://schemas.microsoft.com/office/drawing/2016/5/14/chartex" xmlns:mc="http://schemas.openxmlformats.org/markup-compatibility/2006" xmlns:aink="http://schemas.microsoft.com/office/drawing/2016/ink" xmlns:am3d="http://schemas.microsoft.com/office/drawing/2017/model3d" xmlns:o="urn:schemas-microsoft-com:office:office" xmlns:oel="http://schemas.microsoft.com/office/2019/extlst" xmlns:r="http://schemas.openxmlformats.org/officeDocument/2006/relationships" xmlns:m="http://schemas.openxmlformats.org/officeDocument/2006/math" xmlns:v="urn:schemas-microsoft-com:vml" xmlns:wp14="http://schemas.microsoft.com/office/word/2010/wordprocessingDrawing" xmlns:wp="http://schemas.openxmlformats.org/drawingml/2006/wordprocessingDrawing" xmlns:w10="urn:schemas-microsoft-com:office:word" xmlns:w="http://schemas.openxmlformats.org/wordprocessingml/2006/main" xmlns:w14="http://schemas.microsoft.com/office/word/2010/wordml" xmlns:w15="http://schemas.microsoft.com/office/word/2012/wordml" xmlns:w16cex="http://schemas.microsoft.com/office/word/2018/wordml/cex" xmlns:w16cid="http://schemas.microsoft.com/office/word/2016/wordml/cid" xmlns:w16="http://schemas.microsoft.com/office/word/2018/wordml" xmlns:w16sdtdh="http://schemas.microsoft.com/office/word/2020/wordml/sdtdatahash" xmlns:w16se="http://schemas.microsoft.com/office/word/2015/wordml/symex" xmlns:wpg="http://schemas.microsoft.com/office/word/2010/wordprocessingGroup" xmlns:wpi="http://schemas.microsoft.com/office/word/2010/wordprocessingInk" xmlns:wne="http://schemas.microsoft.com/office/word/2006/wordml" xmlns:wps="http://schemas.microsoft.com/office/word/2010/wordprocessingShape" mc:Ignorable="w14 w15 w16se w16cid w16 w16cex w16sdtdh wp14">
+<w:numbering xmlns:wpc="http://schemas.microsoft.com/office/word/2010/wordprocessingCanvas" xmlns:cx="http://schemas.microsoft.com/office/drawing/2014/chartex" xmlns:cx1="http://schemas.microsoft.com/office/drawing/2015/9/8/chartex" xmlns:cx2="http://schemas.microsoft.com/office/drawing/2015/10/21/chartex" xmlns:cx3="http://schemas.microsoft.com/office/drawing/2016/5/9/chartex" xmlns:cx4="http://schemas.microsoft.com/office/drawing/2016/5/10/chartex" xmlns:cx5="http://schemas.microsoft.com/office/drawing/2016/5/11/chartex" xmlns:cx6="http://schemas.microsoft.com/office/drawing/2016/5/12/chartex" xmlns:cx7="http://schemas.microsoft.com/office/drawing/2016/5/13/chartex" xmlns:cx8="http://schemas.microsoft.com/office/drawing/2016/5/14/chartex" xmlns:mc="http://schemas.openxmlformats.org/markup-compatibility/2006" xmlns:aink="http://schemas.microsoft.com/office/drawing/2016/ink" xmlns:am3d="http://schemas.microsoft.com/office/drawing/2017/model3d" xmlns:o="urn:schemas-microsoft-com:office:office" xmlns:oel="http://schemas.microsoft.com/office/2019/extlst" xmlns:r="http://schemas.openxmlformats.org/officeDocument/2006/relationships" xmlns:m="http://schemas.openxmlformats.org/officeDocument/2006/math" xmlns:v="urn:schemas-microsoft-com:vml" xmlns:wp14="http://schemas.microsoft.com/office/word/2010/wordprocessingDrawing" xmlns:wp="http://schemas.openxmlformats.org/drawingml/2006/wordprocessingDrawing" xmlns:w10="urn:schemas-microsoft-com:office:word" xmlns:w="http://schemas.openxmlformats.org/wordprocessingml/2006/main" xmlns:w14="http://schemas.microsoft.com/office/word/2010/wordml" xmlns:w15="http://schemas.microsoft.com/office/word/2012/wordml" xmlns:w16cex="http://schemas.microsoft.com/office/word/2018/wordml/cex" xmlns:w16cid="http://schemas.microsoft.com/office/word/2016/wordml/cid" xmlns:w16="http://schemas.microsoft.com/office/word/2018/wordml" xmlns:w16du="http://schemas.microsoft.com/office/word/2023/wordml/word16du" xmlns:w16sdtdh="http://schemas.microsoft.com/office/word/2020/wordml/sdtdatahash" xmlns:w16se="http://schemas.microsoft.com/office/word/2015/wordml/symex" xmlns:wpg="http://schemas.microsoft.com/office/word/2010/wordprocessingGroup" xmlns:wpi="http://schemas.microsoft.com/office/word/2010/wordprocessingInk" xmlns:wne="http://schemas.microsoft.com/office/word/2006/wordml" xmlns:wps="http://schemas.microsoft.com/office/word/2010/wordprocessingShape" mc:Ignorable="w14 w15 w16se w16cid w16 w16cex w16sdtdh w16du wp14">
   <w:abstractNum w:abstractNumId="0" w15:restartNumberingAfterBreak="0">
     <w:nsid w:val="0C387C18"/>
     <w:multiLevelType w:val="hybridMultilevel"/>
@@ -4328,7 +4672,7 @@
 </file>
 
 <file path=word/styles.xml><?xml version="1.0" encoding="utf-8"?>
-<w:styles xmlns:mc="http://schemas.openxmlformats.org/markup-compatibility/2006" xmlns:r="http://schemas.openxmlformats.org/officeDocument/2006/relationships" xmlns:w="http://schemas.openxmlformats.org/wordprocessingml/2006/main" xmlns:w14="http://schemas.microsoft.com/office/word/2010/wordml" xmlns:w15="http://schemas.microsoft.com/office/word/2012/wordml" xmlns:w16cex="http://schemas.microsoft.com/office/word/2018/wordml/cex" xmlns:w16cid="http://schemas.microsoft.com/office/word/2016/wordml/cid" xmlns:w16="http://schemas.microsoft.com/office/word/2018/wordml" xmlns:w16sdtdh="http://schemas.microsoft.com/office/word/2020/wordml/sdtdatahash" xmlns:w16se="http://schemas.microsoft.com/office/word/2015/wordml/symex" mc:Ignorable="w14 w15 w16se w16cid w16 w16cex w16sdtdh">
+<w:styles xmlns:mc="http://schemas.openxmlformats.org/markup-compatibility/2006" xmlns:r="http://schemas.openxmlformats.org/officeDocument/2006/relationships" xmlns:w="http://schemas.openxmlformats.org/wordprocessingml/2006/main" xmlns:w14="http://schemas.microsoft.com/office/word/2010/wordml" xmlns:w15="http://schemas.microsoft.com/office/word/2012/wordml" xmlns:w16cex="http://schemas.microsoft.com/office/word/2018/wordml/cex" xmlns:w16cid="http://schemas.microsoft.com/office/word/2016/wordml/cid" xmlns:w16="http://schemas.microsoft.com/office/word/2018/wordml" xmlns:w16du="http://schemas.microsoft.com/office/word/2023/wordml/word16du" xmlns:w16sdtdh="http://schemas.microsoft.com/office/word/2020/wordml/sdtdatahash" xmlns:w16se="http://schemas.microsoft.com/office/word/2015/wordml/symex" mc:Ignorable="w14 w15 w16se w16cid w16 w16cex w16sdtdh w16du">
   <w:docDefaults>
     <w:rPrDefault>
       <w:rPr>

--- a/frontend/src/templates/ReliabilityQuoteTemplate.docx
+++ b/frontend/src/templates/ReliabilityQuoteTemplate.docx
@@ -1596,20 +1596,6 @@
               </w:rPr>
               <w:t>{amount}</w:t>
             </w:r>
-          </w:p>
-          <w:p>
-            <w:pPr>
-              <w:pStyle w:val="TableContents"/>
-              <w:widowControl w:val="0"/>
-              <w:jc w:val="center"/>
-              <w:rPr>
-                <w:rFonts w:asciiTheme="minorHAnsi" w:hAnsiTheme="minorHAnsi" w:cstheme="minorHAnsi"/>
-                <w:color w:val="000000"/>
-                <w:sz w:val="22"/>
-                <w:szCs w:val="22"/>
-                <w:shd w:val="clear" w:color="auto" w:fill="FFFFFF"/>
-              </w:rPr>
-            </w:pPr>
             <w:r>
               <w:rPr>
                 <w:rFonts w:asciiTheme="minorHAnsi" w:hAnsiTheme="minorHAnsi" w:cstheme="minorHAnsi"/>

--- a/frontend/src/templates/ReliabilityQuoteTemplate.docx
+++ b/frontend/src/templates/ReliabilityQuoteTemplate.docx
@@ -182,52 +182,6 @@
           <w:lang w:val="en-IN" w:eastAsia="en-IN"/>
         </w:rPr>
       </w:pPr>
-      <w:r>
-        <w:rPr>
-          <w:rFonts w:asciiTheme="minorHAnsi" w:hAnsiTheme="minorHAnsi" w:cstheme="minorHAnsi"/>
-          <w:bCs/>
-          <w:noProof/>
-          <w:color w:val="000000"/>
-          <w:sz w:val="20"/>
-          <w:szCs w:val="26"/>
-          <w:lang w:val="en-IN" w:eastAsia="en-IN"/>
-        </w:rPr>
-        <w:drawing>
-          <wp:inline distT="0" distB="0" distL="0" distR="0" wp14:anchorId="51D149E0" wp14:editId="4A10EFD2">
-            <wp:extent cx="1352550" cy="1400175"/>
-            <wp:effectExtent l="0" t="0" r="0" b="9525"/>
-            <wp:docPr id="1" name="Picture 1"/>
-            <wp:cNvGraphicFramePr>
-              <a:graphicFrameLocks xmlns:a="http://schemas.openxmlformats.org/drawingml/2006/main" noChangeAspect="1"/>
-            </wp:cNvGraphicFramePr>
-            <a:graphic xmlns:a="http://schemas.openxmlformats.org/drawingml/2006/main">
-              <a:graphicData uri="http://schemas.openxmlformats.org/drawingml/2006/picture">
-                <pic:pic xmlns:pic="http://schemas.openxmlformats.org/drawingml/2006/picture">
-                  <pic:nvPicPr>
-                    <pic:cNvPr id="1" name=""/>
-                    <pic:cNvPicPr/>
-                  </pic:nvPicPr>
-                  <pic:blipFill>
-                    <a:blip r:embed="rId8"/>
-                    <a:stretch>
-                      <a:fillRect/>
-                    </a:stretch>
-                  </pic:blipFill>
-                  <pic:spPr>
-                    <a:xfrm>
-                      <a:off x="0" y="0"/>
-                      <a:ext cx="1352550" cy="1400175"/>
-                    </a:xfrm>
-                    <a:prstGeom prst="rect">
-                      <a:avLst/>
-                    </a:prstGeom>
-                  </pic:spPr>
-                </pic:pic>
-              </a:graphicData>
-            </a:graphic>
-          </wp:inline>
-        </w:drawing>
-      </w:r>
     </w:p>
     <w:p>
       <w:pPr>
@@ -287,7 +241,7 @@
                     </pic:cNvPicPr>
                   </pic:nvPicPr>
                   <pic:blipFill>
-                    <a:blip r:embed="rId9"/>
+                    <a:blip r:embed="rId8"/>
                     <a:srcRect l="4201" t="3492"/>
                     <a:stretch>
                       <a:fillRect/>
@@ -647,7 +601,7 @@
           <w:rFonts w:asciiTheme="minorHAnsi" w:hAnsiTheme="minorHAnsi" w:cstheme="minorHAnsi"/>
         </w:rPr>
         <w:sectPr>
-          <w:headerReference w:type="default" r:id="rId10"/>
+          <w:headerReference w:type="default" r:id="rId9"/>
           <w:pgSz w:w="11906" w:h="16838"/>
           <w:pgMar w:top="1620" w:right="1134" w:bottom="537" w:left="1276" w:header="0" w:footer="0" w:gutter="0"/>
           <w:cols w:space="720"/>
@@ -1473,7 +1427,6 @@
               </w:rPr>
               <w:t>{#</w:t>
             </w:r>
-            <w:proofErr w:type="gramStart"/>
             <w:r>
               <w:rPr>
                 <w:rFonts w:asciiTheme="minorHAnsi" w:hAnsiTheme="minorHAnsi" w:cstheme="minorHAnsi"/>
@@ -1502,18 +1455,7 @@
                 <w:szCs w:val="22"/>
                 <w:shd w:val="clear" w:color="auto" w:fill="FFFFFF"/>
               </w:rPr>
-              <w:t>{</w:t>
-            </w:r>
-            <w:proofErr w:type="gramEnd"/>
-            <w:r>
-              <w:rPr>
-                <w:rFonts w:asciiTheme="minorHAnsi" w:hAnsiTheme="minorHAnsi" w:cstheme="minorHAnsi"/>
-                <w:color w:val="000000"/>
-                <w:sz w:val="22"/>
-                <w:szCs w:val="22"/>
-                <w:shd w:val="clear" w:color="auto" w:fill="FFFFFF"/>
-              </w:rPr>
-              <w:t>slno}</w:t>
+              <w:t>{slno}</w:t>
             </w:r>
           </w:p>
         </w:tc>
@@ -2005,7 +1947,7 @@
                     </pic:cNvPicPr>
                   </pic:nvPicPr>
                   <pic:blipFill>
-                    <a:blip r:embed="rId11"/>
+                    <a:blip r:embed="rId10"/>
                     <a:stretch>
                       <a:fillRect/>
                     </a:stretch>
@@ -3251,7 +3193,7 @@
         </w:rPr>
         <w:t xml:space="preserve">We invite you to visit our website: </w:t>
       </w:r>
-      <w:hyperlink r:id="rId12">
+      <w:hyperlink r:id="rId11">
         <w:r>
           <w:rPr>
             <w:rStyle w:val="Hyperlink1"/>
@@ -3338,8 +3280,8 @@
       </w:pPr>
     </w:p>
     <w:sectPr>
-      <w:headerReference w:type="default" r:id="rId13"/>
-      <w:footerReference w:type="default" r:id="rId14"/>
+      <w:headerReference w:type="default" r:id="rId12"/>
+      <w:footerReference w:type="default" r:id="rId13"/>
       <w:pgSz w:w="11906" w:h="16838"/>
       <w:pgMar w:top="1710" w:right="1016" w:bottom="1478" w:left="1260" w:header="0" w:footer="491" w:gutter="0"/>
       <w:cols w:space="720"/>

--- a/frontend/src/templates/ReliabilityQuoteTemplate.docx
+++ b/frontend/src/templates/ReliabilityQuoteTemplate.docx
@@ -1,6 +1,6 @@
 
 <file path=word/document.xml><?xml version="1.0" encoding="utf-8"?>
-<w:document xmlns:wpc="http://schemas.microsoft.com/office/word/2010/wordprocessingCanvas" xmlns:cx="http://schemas.microsoft.com/office/drawing/2014/chartex" xmlns:cx1="http://schemas.microsoft.com/office/drawing/2015/9/8/chartex" xmlns:cx2="http://schemas.microsoft.com/office/drawing/2015/10/21/chartex" xmlns:cx3="http://schemas.microsoft.com/office/drawing/2016/5/9/chartex" xmlns:cx4="http://schemas.microsoft.com/office/drawing/2016/5/10/chartex" xmlns:cx5="http://schemas.microsoft.com/office/drawing/2016/5/11/chartex" xmlns:cx6="http://schemas.microsoft.com/office/drawing/2016/5/12/chartex" xmlns:cx7="http://schemas.microsoft.com/office/drawing/2016/5/13/chartex" xmlns:cx8="http://schemas.microsoft.com/office/drawing/2016/5/14/chartex" xmlns:mc="http://schemas.openxmlformats.org/markup-compatibility/2006" xmlns:aink="http://schemas.microsoft.com/office/drawing/2016/ink" xmlns:am3d="http://schemas.microsoft.com/office/drawing/2017/model3d" xmlns:o="urn:schemas-microsoft-com:office:office" xmlns:oel="http://schemas.microsoft.com/office/2019/extlst" xmlns:r="http://schemas.openxmlformats.org/officeDocument/2006/relationships" xmlns:m="http://schemas.openxmlformats.org/officeDocument/2006/math" xmlns:v="urn:schemas-microsoft-com:vml" xmlns:wp14="http://schemas.microsoft.com/office/word/2010/wordprocessingDrawing" xmlns:wp="http://schemas.openxmlformats.org/drawingml/2006/wordprocessingDrawing" xmlns:w10="urn:schemas-microsoft-com:office:word" xmlns:w="http://schemas.openxmlformats.org/wordprocessingml/2006/main" xmlns:w14="http://schemas.microsoft.com/office/word/2010/wordml" xmlns:w15="http://schemas.microsoft.com/office/word/2012/wordml" xmlns:w16cex="http://schemas.microsoft.com/office/word/2018/wordml/cex" xmlns:w16cid="http://schemas.microsoft.com/office/word/2016/wordml/cid" xmlns:w16="http://schemas.microsoft.com/office/word/2018/wordml" xmlns:w16du="http://schemas.microsoft.com/office/word/2023/wordml/word16du" xmlns:w16sdtdh="http://schemas.microsoft.com/office/word/2020/wordml/sdtdatahash" xmlns:w16se="http://schemas.microsoft.com/office/word/2015/wordml/symex" xmlns:wpg="http://schemas.microsoft.com/office/word/2010/wordprocessingGroup" xmlns:wpi="http://schemas.microsoft.com/office/word/2010/wordprocessingInk" xmlns:wne="http://schemas.microsoft.com/office/word/2006/wordml" xmlns:wps="http://schemas.microsoft.com/office/word/2010/wordprocessingShape" mc:Ignorable="w14 w15 w16se w16cid w16 w16cex w16sdtdh w16du wp14">
+<w:document xmlns:wpc="http://schemas.microsoft.com/office/word/2010/wordprocessingCanvas" xmlns:cx="http://schemas.microsoft.com/office/drawing/2014/chartex" xmlns:cx1="http://schemas.microsoft.com/office/drawing/2015/9/8/chartex" xmlns:cx2="http://schemas.microsoft.com/office/drawing/2015/10/21/chartex" xmlns:cx3="http://schemas.microsoft.com/office/drawing/2016/5/9/chartex" xmlns:cx4="http://schemas.microsoft.com/office/drawing/2016/5/10/chartex" xmlns:cx5="http://schemas.microsoft.com/office/drawing/2016/5/11/chartex" xmlns:cx6="http://schemas.microsoft.com/office/drawing/2016/5/12/chartex" xmlns:cx7="http://schemas.microsoft.com/office/drawing/2016/5/13/chartex" xmlns:cx8="http://schemas.microsoft.com/office/drawing/2016/5/14/chartex" xmlns:mc="http://schemas.openxmlformats.org/markup-compatibility/2006" xmlns:aink="http://schemas.microsoft.com/office/drawing/2016/ink" xmlns:am3d="http://schemas.microsoft.com/office/drawing/2017/model3d" xmlns:o="urn:schemas-microsoft-com:office:office" xmlns:oel="http://schemas.microsoft.com/office/2019/extlst" xmlns:r="http://schemas.openxmlformats.org/officeDocument/2006/relationships" xmlns:m="http://schemas.openxmlformats.org/officeDocument/2006/math" xmlns:v="urn:schemas-microsoft-com:vml" xmlns:wp14="http://schemas.microsoft.com/office/word/2010/wordprocessingDrawing" xmlns:wp="http://schemas.openxmlformats.org/drawingml/2006/wordprocessingDrawing" xmlns:w10="urn:schemas-microsoft-com:office:word" xmlns:w="http://schemas.openxmlformats.org/wordprocessingml/2006/main" xmlns:w14="http://schemas.microsoft.com/office/word/2010/wordml" xmlns:w15="http://schemas.microsoft.com/office/word/2012/wordml" xmlns:w16cex="http://schemas.microsoft.com/office/word/2018/wordml/cex" xmlns:w16cid="http://schemas.microsoft.com/office/word/2016/wordml/cid" xmlns:w16="http://schemas.microsoft.com/office/word/2018/wordml" xmlns:w16du="http://schemas.microsoft.com/office/word/2023/wordml/word16du" xmlns:w16sdtdh="http://schemas.microsoft.com/office/word/2020/wordml/sdtdatahash" xmlns:w16sdtfl="http://schemas.microsoft.com/office/word/2024/wordml/sdtformatlock" xmlns:w16se="http://schemas.microsoft.com/office/word/2015/wordml/symex" xmlns:wpg="http://schemas.microsoft.com/office/word/2010/wordprocessingGroup" xmlns:wpi="http://schemas.microsoft.com/office/word/2010/wordprocessingInk" xmlns:wne="http://schemas.microsoft.com/office/word/2006/wordml" xmlns:wps="http://schemas.microsoft.com/office/word/2010/wordprocessingShape" mc:Ignorable="w14 w15 w16se w16cid w16 w16cex w16sdtdh w16sdtfl w16du wp14">
   <w:body>
     <w:p>
       <w:pPr>
@@ -826,11 +826,57 @@
                 <w:rFonts w:asciiTheme="minorHAnsi" w:hAnsiTheme="minorHAnsi" w:cstheme="minorHAnsi"/>
                 <w:b/>
                 <w:bCs/>
+                <w:color w:val="FF0000"/>
+                <w:sz w:val="22"/>
+                <w:szCs w:val="22"/>
+              </w:rPr>
+            </w:pPr>
+            <w:r>
+              <w:rPr>
+                <w:rFonts w:asciiTheme="minorHAnsi" w:hAnsiTheme="minorHAnsi" w:cstheme="minorHAnsi"/>
+                <w:b/>
+                <w:bCs/>
                 <w:color w:val="000000" w:themeColor="text1"/>
                 <w:sz w:val="22"/>
                 <w:szCs w:val="22"/>
               </w:rPr>
-            </w:pPr>
+              <w:t xml:space="preserve">Kind Attn: </w:t>
+            </w:r>
+            <w:r>
+              <w:rPr>
+                <w:rFonts w:asciiTheme="minorHAnsi" w:hAnsiTheme="minorHAnsi" w:cstheme="minorHAnsi"/>
+                <w:b/>
+                <w:bCs/>
+                <w:color w:val="FF0000"/>
+                <w:sz w:val="22"/>
+                <w:szCs w:val="22"/>
+              </w:rPr>
+              <w:t>{</w:t>
+            </w:r>
+            <w:proofErr w:type="spellStart"/>
+            <w:r>
+              <w:rPr>
+                <w:rFonts w:asciiTheme="minorHAnsi" w:hAnsiTheme="minorHAnsi" w:cstheme="minorHAnsi"/>
+                <w:b/>
+                <w:bCs/>
+                <w:color w:val="FF0000"/>
+                <w:sz w:val="22"/>
+                <w:szCs w:val="22"/>
+              </w:rPr>
+              <w:t>kindAttention</w:t>
+            </w:r>
+            <w:proofErr w:type="spellEnd"/>
+            <w:r>
+              <w:rPr>
+                <w:rFonts w:asciiTheme="minorHAnsi" w:hAnsiTheme="minorHAnsi" w:cstheme="minorHAnsi"/>
+                <w:b/>
+                <w:bCs/>
+                <w:color w:val="FF0000"/>
+                <w:sz w:val="22"/>
+                <w:szCs w:val="22"/>
+              </w:rPr>
+              <w:t>}</w:t>
+            </w:r>
           </w:p>
           <w:p>
             <w:pPr>
@@ -840,9 +886,10 @@
                 <w:rFonts w:asciiTheme="minorHAnsi" w:hAnsiTheme="minorHAnsi" w:cstheme="minorHAnsi"/>
                 <w:b/>
                 <w:bCs/>
-                <w:color w:val="FF0000"/>
+                <w:color w:val="000000" w:themeColor="text1"/>
                 <w:sz w:val="22"/>
                 <w:szCs w:val="22"/>
+                <w:lang w:val="en-IN"/>
               </w:rPr>
             </w:pPr>
             <w:r>
@@ -854,9 +901,38 @@
                 <w:sz w:val="22"/>
                 <w:szCs w:val="22"/>
               </w:rPr>
-              <w:t xml:space="preserve">Kind Attn: </w:t>
+              <w:t>Email: {</w:t>
             </w:r>
+            <w:proofErr w:type="spellStart"/>
             <w:r>
+              <w:rPr>
+                <w:rFonts w:asciiTheme="minorHAnsi" w:hAnsiTheme="minorHAnsi" w:cstheme="minorHAnsi"/>
+                <w:b/>
+                <w:bCs/>
+                <w:color w:val="000000" w:themeColor="text1"/>
+                <w:sz w:val="22"/>
+                <w:szCs w:val="22"/>
+                <w:lang w:val="en-IN"/>
+              </w:rPr>
+              <w:t>customerEmail</w:t>
+            </w:r>
+            <w:proofErr w:type="spellEnd"/>
+            <w:r>
+              <w:rPr>
+                <w:rFonts w:asciiTheme="minorHAnsi" w:hAnsiTheme="minorHAnsi" w:cstheme="minorHAnsi"/>
+                <w:b/>
+                <w:bCs/>
+                <w:color w:val="000000" w:themeColor="text1"/>
+                <w:sz w:val="22"/>
+                <w:szCs w:val="22"/>
+              </w:rPr>
+              <w:t>}</w:t>
+            </w:r>
+          </w:p>
+          <w:p>
+            <w:pPr>
+              <w:widowControl w:val="0"/>
+              <w:shd w:val="clear" w:color="auto" w:fill="FFFFFF"/>
               <w:rPr>
                 <w:rFonts w:asciiTheme="minorHAnsi" w:hAnsiTheme="minorHAnsi" w:cstheme="minorHAnsi"/>
                 <w:b/>
@@ -865,7 +941,17 @@
                 <w:sz w:val="22"/>
                 <w:szCs w:val="22"/>
               </w:rPr>
-              <w:t>{</w:t>
+            </w:pPr>
+            <w:r>
+              <w:rPr>
+                <w:rFonts w:asciiTheme="minorHAnsi" w:hAnsiTheme="minorHAnsi" w:cstheme="minorHAnsi"/>
+                <w:b/>
+                <w:bCs/>
+                <w:color w:val="000000" w:themeColor="text1"/>
+                <w:sz w:val="22"/>
+                <w:szCs w:val="22"/>
+              </w:rPr>
+              <w:t>Contact Number: {</w:t>
             </w:r>
             <w:proofErr w:type="spellStart"/>
             <w:r>
@@ -873,11 +959,12 @@
                 <w:rFonts w:asciiTheme="minorHAnsi" w:hAnsiTheme="minorHAnsi" w:cstheme="minorHAnsi"/>
                 <w:b/>
                 <w:bCs/>
-                <w:color w:val="FF0000"/>
+                <w:color w:val="000000" w:themeColor="text1"/>
                 <w:sz w:val="22"/>
                 <w:szCs w:val="22"/>
-              </w:rPr>
-              <w:t>kindAttention</w:t>
+                <w:lang w:val="en-IN"/>
+              </w:rPr>
+              <w:t>customerContactNumber</w:t>
             </w:r>
             <w:proofErr w:type="spellEnd"/>
             <w:r>
@@ -885,7 +972,7 @@
                 <w:rFonts w:asciiTheme="minorHAnsi" w:hAnsiTheme="minorHAnsi" w:cstheme="minorHAnsi"/>
                 <w:b/>
                 <w:bCs/>
-                <w:color w:val="FF0000"/>
+                <w:color w:val="000000" w:themeColor="text1"/>
                 <w:sz w:val="22"/>
                 <w:szCs w:val="22"/>
               </w:rPr>
@@ -1288,8 +1375,8 @@
                 <w:rFonts w:asciiTheme="minorHAnsi" w:hAnsiTheme="minorHAnsi" w:cstheme="minorHAnsi"/>
                 <w:b/>
                 <w:bCs/>
-                <w:sz w:val="18"/>
-                <w:szCs w:val="18"/>
+                <w:sz w:val="20"/>
+                <w:szCs w:val="20"/>
               </w:rPr>
             </w:pPr>
             <w:r>
@@ -1297,8 +1384,8 @@
                 <w:rFonts w:asciiTheme="minorHAnsi" w:hAnsiTheme="minorHAnsi" w:cstheme="minorHAnsi"/>
                 <w:b/>
                 <w:bCs/>
-                <w:sz w:val="18"/>
-                <w:szCs w:val="18"/>
+                <w:sz w:val="20"/>
+                <w:szCs w:val="20"/>
               </w:rPr>
               <w:t>SL No.</w:t>
             </w:r>
@@ -1318,8 +1405,8 @@
                 <w:rFonts w:asciiTheme="minorHAnsi" w:hAnsiTheme="minorHAnsi" w:cstheme="minorHAnsi"/>
                 <w:b/>
                 <w:bCs/>
-                <w:sz w:val="18"/>
-                <w:szCs w:val="18"/>
+                <w:sz w:val="20"/>
+                <w:szCs w:val="20"/>
               </w:rPr>
             </w:pPr>
             <w:r>
@@ -1327,20 +1414,10 @@
                 <w:rFonts w:asciiTheme="minorHAnsi" w:hAnsiTheme="minorHAnsi" w:cstheme="minorHAnsi"/>
                 <w:b/>
                 <w:bCs/>
-                <w:sz w:val="18"/>
-                <w:szCs w:val="18"/>
-              </w:rPr>
-              <w:t xml:space="preserve">TASK </w:t>
-            </w:r>
-            <w:r>
-              <w:rPr>
-                <w:rFonts w:asciiTheme="minorHAnsi" w:hAnsiTheme="minorHAnsi" w:cstheme="minorHAnsi"/>
-                <w:b/>
-                <w:bCs/>
-                <w:sz w:val="18"/>
-                <w:szCs w:val="18"/>
-              </w:rPr>
-              <w:t>DESCRIPTION</w:t>
+                <w:sz w:val="20"/>
+                <w:szCs w:val="20"/>
+              </w:rPr>
+              <w:t>TASK DESCRIPTION</w:t>
             </w:r>
           </w:p>
         </w:tc>
@@ -1358,8 +1435,8 @@
                 <w:rFonts w:asciiTheme="minorHAnsi" w:hAnsiTheme="minorHAnsi" w:cstheme="minorHAnsi"/>
                 <w:b/>
                 <w:bCs/>
-                <w:sz w:val="18"/>
-                <w:szCs w:val="18"/>
+                <w:sz w:val="20"/>
+                <w:szCs w:val="20"/>
               </w:rPr>
             </w:pPr>
             <w:r>
@@ -1367,8 +1444,8 @@
                 <w:rFonts w:asciiTheme="minorHAnsi" w:hAnsiTheme="minorHAnsi" w:cstheme="minorHAnsi"/>
                 <w:b/>
                 <w:bCs/>
-                <w:sz w:val="18"/>
-                <w:szCs w:val="18"/>
+                <w:sz w:val="20"/>
+                <w:szCs w:val="20"/>
               </w:rPr>
               <w:t>AMOUNT</w:t>
             </w:r>
@@ -1377,20 +1454,10 @@
                 <w:rFonts w:asciiTheme="minorHAnsi" w:hAnsiTheme="minorHAnsi" w:cstheme="minorHAnsi"/>
                 <w:b/>
                 <w:bCs/>
-                <w:sz w:val="18"/>
-                <w:szCs w:val="18"/>
-              </w:rPr>
-              <w:t xml:space="preserve"> </w:t>
-            </w:r>
-            <w:r>
-              <w:rPr>
-                <w:rFonts w:asciiTheme="minorHAnsi" w:hAnsiTheme="minorHAnsi" w:cstheme="minorHAnsi"/>
-                <w:b/>
-                <w:bCs/>
-                <w:sz w:val="18"/>
-                <w:szCs w:val="18"/>
-              </w:rPr>
-              <w:t>(INR)</w:t>
+                <w:sz w:val="20"/>
+                <w:szCs w:val="20"/>
+              </w:rPr>
+              <w:t xml:space="preserve"> (INR)</w:t>
             </w:r>
           </w:p>
         </w:tc>
@@ -1427,6 +1494,7 @@
               </w:rPr>
               <w:t>{#</w:t>
             </w:r>
+            <w:proofErr w:type="gramStart"/>
             <w:r>
               <w:rPr>
                 <w:rFonts w:asciiTheme="minorHAnsi" w:hAnsiTheme="minorHAnsi" w:cstheme="minorHAnsi"/>
@@ -1455,7 +1523,18 @@
                 <w:szCs w:val="22"/>
                 <w:shd w:val="clear" w:color="auto" w:fill="FFFFFF"/>
               </w:rPr>
-              <w:t>{slno}</w:t>
+              <w:t>{</w:t>
+            </w:r>
+            <w:proofErr w:type="gramEnd"/>
+            <w:r>
+              <w:rPr>
+                <w:rFonts w:asciiTheme="minorHAnsi" w:hAnsiTheme="minorHAnsi" w:cstheme="minorHAnsi"/>
+                <w:color w:val="000000"/>
+                <w:sz w:val="22"/>
+                <w:szCs w:val="22"/>
+                <w:shd w:val="clear" w:color="auto" w:fill="FFFFFF"/>
+              </w:rPr>
+              <w:t>slno}</w:t>
             </w:r>
           </w:p>
         </w:tc>
@@ -1468,6 +1547,7 @@
             <w:pPr>
               <w:pStyle w:val="TableContents"/>
               <w:widowControl w:val="0"/>
+              <w:jc w:val="center"/>
               <w:rPr>
                 <w:rFonts w:asciiTheme="minorHAnsi" w:hAnsiTheme="minorHAnsi" w:cstheme="minorHAnsi"/>
                 <w:color w:val="000000"/>
@@ -3293,7 +3373,7 @@
 </file>
 
 <file path=word/endnotes.xml><?xml version="1.0" encoding="utf-8"?>
-<w:endnotes xmlns:wpc="http://schemas.microsoft.com/office/word/2010/wordprocessingCanvas" xmlns:cx="http://schemas.microsoft.com/office/drawing/2014/chartex" xmlns:cx1="http://schemas.microsoft.com/office/drawing/2015/9/8/chartex" xmlns:cx2="http://schemas.microsoft.com/office/drawing/2015/10/21/chartex" xmlns:cx3="http://schemas.microsoft.com/office/drawing/2016/5/9/chartex" xmlns:cx4="http://schemas.microsoft.com/office/drawing/2016/5/10/chartex" xmlns:cx5="http://schemas.microsoft.com/office/drawing/2016/5/11/chartex" xmlns:cx6="http://schemas.microsoft.com/office/drawing/2016/5/12/chartex" xmlns:cx7="http://schemas.microsoft.com/office/drawing/2016/5/13/chartex" xmlns:cx8="http://schemas.microsoft.com/office/drawing/2016/5/14/chartex" xmlns:mc="http://schemas.openxmlformats.org/markup-compatibility/2006" xmlns:aink="http://schemas.microsoft.com/office/drawing/2016/ink" xmlns:am3d="http://schemas.microsoft.com/office/drawing/2017/model3d" xmlns:o="urn:schemas-microsoft-com:office:office" xmlns:oel="http://schemas.microsoft.com/office/2019/extlst" xmlns:r="http://schemas.openxmlformats.org/officeDocument/2006/relationships" xmlns:m="http://schemas.openxmlformats.org/officeDocument/2006/math" xmlns:v="urn:schemas-microsoft-com:vml" xmlns:wp14="http://schemas.microsoft.com/office/word/2010/wordprocessingDrawing" xmlns:wp="http://schemas.openxmlformats.org/drawingml/2006/wordprocessingDrawing" xmlns:w10="urn:schemas-microsoft-com:office:word" xmlns:w="http://schemas.openxmlformats.org/wordprocessingml/2006/main" xmlns:w14="http://schemas.microsoft.com/office/word/2010/wordml" xmlns:w15="http://schemas.microsoft.com/office/word/2012/wordml" xmlns:w16cex="http://schemas.microsoft.com/office/word/2018/wordml/cex" xmlns:w16cid="http://schemas.microsoft.com/office/word/2016/wordml/cid" xmlns:w16="http://schemas.microsoft.com/office/word/2018/wordml" xmlns:w16du="http://schemas.microsoft.com/office/word/2023/wordml/word16du" xmlns:w16sdtdh="http://schemas.microsoft.com/office/word/2020/wordml/sdtdatahash" xmlns:w16se="http://schemas.microsoft.com/office/word/2015/wordml/symex" xmlns:wpg="http://schemas.microsoft.com/office/word/2010/wordprocessingGroup" xmlns:wpi="http://schemas.microsoft.com/office/word/2010/wordprocessingInk" xmlns:wne="http://schemas.microsoft.com/office/word/2006/wordml" xmlns:wps="http://schemas.microsoft.com/office/word/2010/wordprocessingShape" mc:Ignorable="w14 w15 w16se w16cid w16 w16cex w16sdtdh w16du wp14">
+<w:endnotes xmlns:wpc="http://schemas.microsoft.com/office/word/2010/wordprocessingCanvas" xmlns:cx="http://schemas.microsoft.com/office/drawing/2014/chartex" xmlns:cx1="http://schemas.microsoft.com/office/drawing/2015/9/8/chartex" xmlns:cx2="http://schemas.microsoft.com/office/drawing/2015/10/21/chartex" xmlns:cx3="http://schemas.microsoft.com/office/drawing/2016/5/9/chartex" xmlns:cx4="http://schemas.microsoft.com/office/drawing/2016/5/10/chartex" xmlns:cx5="http://schemas.microsoft.com/office/drawing/2016/5/11/chartex" xmlns:cx6="http://schemas.microsoft.com/office/drawing/2016/5/12/chartex" xmlns:cx7="http://schemas.microsoft.com/office/drawing/2016/5/13/chartex" xmlns:cx8="http://schemas.microsoft.com/office/drawing/2016/5/14/chartex" xmlns:mc="http://schemas.openxmlformats.org/markup-compatibility/2006" xmlns:aink="http://schemas.microsoft.com/office/drawing/2016/ink" xmlns:am3d="http://schemas.microsoft.com/office/drawing/2017/model3d" xmlns:o="urn:schemas-microsoft-com:office:office" xmlns:oel="http://schemas.microsoft.com/office/2019/extlst" xmlns:r="http://schemas.openxmlformats.org/officeDocument/2006/relationships" xmlns:m="http://schemas.openxmlformats.org/officeDocument/2006/math" xmlns:v="urn:schemas-microsoft-com:vml" xmlns:wp14="http://schemas.microsoft.com/office/word/2010/wordprocessingDrawing" xmlns:wp="http://schemas.openxmlformats.org/drawingml/2006/wordprocessingDrawing" xmlns:w10="urn:schemas-microsoft-com:office:word" xmlns:w="http://schemas.openxmlformats.org/wordprocessingml/2006/main" xmlns:w14="http://schemas.microsoft.com/office/word/2010/wordml" xmlns:w15="http://schemas.microsoft.com/office/word/2012/wordml" xmlns:w16cex="http://schemas.microsoft.com/office/word/2018/wordml/cex" xmlns:w16cid="http://schemas.microsoft.com/office/word/2016/wordml/cid" xmlns:w16="http://schemas.microsoft.com/office/word/2018/wordml" xmlns:w16du="http://schemas.microsoft.com/office/word/2023/wordml/word16du" xmlns:w16sdtdh="http://schemas.microsoft.com/office/word/2020/wordml/sdtdatahash" xmlns:w16sdtfl="http://schemas.microsoft.com/office/word/2024/wordml/sdtformatlock" xmlns:w16se="http://schemas.microsoft.com/office/word/2015/wordml/symex" xmlns:wpg="http://schemas.microsoft.com/office/word/2010/wordprocessingGroup" xmlns:wpi="http://schemas.microsoft.com/office/word/2010/wordprocessingInk" xmlns:wne="http://schemas.microsoft.com/office/word/2006/wordml" xmlns:wps="http://schemas.microsoft.com/office/word/2010/wordprocessingShape" mc:Ignorable="w14 w15 w16se w16cid w16 w16cex w16sdtdh w16sdtfl w16du wp14">
   <w:endnote w:type="separator" w:id="-1">
     <w:p>
       <w:r>
@@ -3312,7 +3392,7 @@
 </file>
 
 <file path=word/footer1.xml><?xml version="1.0" encoding="utf-8"?>
-<w:ftr xmlns:wpc="http://schemas.microsoft.com/office/word/2010/wordprocessingCanvas" xmlns:cx="http://schemas.microsoft.com/office/drawing/2014/chartex" xmlns:cx1="http://schemas.microsoft.com/office/drawing/2015/9/8/chartex" xmlns:cx2="http://schemas.microsoft.com/office/drawing/2015/10/21/chartex" xmlns:cx3="http://schemas.microsoft.com/office/drawing/2016/5/9/chartex" xmlns:cx4="http://schemas.microsoft.com/office/drawing/2016/5/10/chartex" xmlns:cx5="http://schemas.microsoft.com/office/drawing/2016/5/11/chartex" xmlns:cx6="http://schemas.microsoft.com/office/drawing/2016/5/12/chartex" xmlns:cx7="http://schemas.microsoft.com/office/drawing/2016/5/13/chartex" xmlns:cx8="http://schemas.microsoft.com/office/drawing/2016/5/14/chartex" xmlns:mc="http://schemas.openxmlformats.org/markup-compatibility/2006" xmlns:aink="http://schemas.microsoft.com/office/drawing/2016/ink" xmlns:am3d="http://schemas.microsoft.com/office/drawing/2017/model3d" xmlns:o="urn:schemas-microsoft-com:office:office" xmlns:oel="http://schemas.microsoft.com/office/2019/extlst" xmlns:r="http://schemas.openxmlformats.org/officeDocument/2006/relationships" xmlns:m="http://schemas.openxmlformats.org/officeDocument/2006/math" xmlns:v="urn:schemas-microsoft-com:vml" xmlns:wp14="http://schemas.microsoft.com/office/word/2010/wordprocessingDrawing" xmlns:wp="http://schemas.openxmlformats.org/drawingml/2006/wordprocessingDrawing" xmlns:w10="urn:schemas-microsoft-com:office:word" xmlns:w="http://schemas.openxmlformats.org/wordprocessingml/2006/main" xmlns:w14="http://schemas.microsoft.com/office/word/2010/wordml" xmlns:w15="http://schemas.microsoft.com/office/word/2012/wordml" xmlns:w16cex="http://schemas.microsoft.com/office/word/2018/wordml/cex" xmlns:w16cid="http://schemas.microsoft.com/office/word/2016/wordml/cid" xmlns:w16="http://schemas.microsoft.com/office/word/2018/wordml" xmlns:w16du="http://schemas.microsoft.com/office/word/2023/wordml/word16du" xmlns:w16sdtdh="http://schemas.microsoft.com/office/word/2020/wordml/sdtdatahash" xmlns:w16se="http://schemas.microsoft.com/office/word/2015/wordml/symex" xmlns:wpg="http://schemas.microsoft.com/office/word/2010/wordprocessingGroup" xmlns:wpi="http://schemas.microsoft.com/office/word/2010/wordprocessingInk" xmlns:wne="http://schemas.microsoft.com/office/word/2006/wordml" xmlns:wps="http://schemas.microsoft.com/office/word/2010/wordprocessingShape" mc:Ignorable="w14 w15 w16se w16cid w16 w16cex w16sdtdh w16du wp14">
+<w:ftr xmlns:wpc="http://schemas.microsoft.com/office/word/2010/wordprocessingCanvas" xmlns:cx="http://schemas.microsoft.com/office/drawing/2014/chartex" xmlns:cx1="http://schemas.microsoft.com/office/drawing/2015/9/8/chartex" xmlns:cx2="http://schemas.microsoft.com/office/drawing/2015/10/21/chartex" xmlns:cx3="http://schemas.microsoft.com/office/drawing/2016/5/9/chartex" xmlns:cx4="http://schemas.microsoft.com/office/drawing/2016/5/10/chartex" xmlns:cx5="http://schemas.microsoft.com/office/drawing/2016/5/11/chartex" xmlns:cx6="http://schemas.microsoft.com/office/drawing/2016/5/12/chartex" xmlns:cx7="http://schemas.microsoft.com/office/drawing/2016/5/13/chartex" xmlns:cx8="http://schemas.microsoft.com/office/drawing/2016/5/14/chartex" xmlns:mc="http://schemas.openxmlformats.org/markup-compatibility/2006" xmlns:aink="http://schemas.microsoft.com/office/drawing/2016/ink" xmlns:am3d="http://schemas.microsoft.com/office/drawing/2017/model3d" xmlns:o="urn:schemas-microsoft-com:office:office" xmlns:oel="http://schemas.microsoft.com/office/2019/extlst" xmlns:r="http://schemas.openxmlformats.org/officeDocument/2006/relationships" xmlns:m="http://schemas.openxmlformats.org/officeDocument/2006/math" xmlns:v="urn:schemas-microsoft-com:vml" xmlns:wp14="http://schemas.microsoft.com/office/word/2010/wordprocessingDrawing" xmlns:wp="http://schemas.openxmlformats.org/drawingml/2006/wordprocessingDrawing" xmlns:w10="urn:schemas-microsoft-com:office:word" xmlns:w="http://schemas.openxmlformats.org/wordprocessingml/2006/main" xmlns:w14="http://schemas.microsoft.com/office/word/2010/wordml" xmlns:w15="http://schemas.microsoft.com/office/word/2012/wordml" xmlns:w16cex="http://schemas.microsoft.com/office/word/2018/wordml/cex" xmlns:w16cid="http://schemas.microsoft.com/office/word/2016/wordml/cid" xmlns:w16="http://schemas.microsoft.com/office/word/2018/wordml" xmlns:w16du="http://schemas.microsoft.com/office/word/2023/wordml/word16du" xmlns:w16sdtdh="http://schemas.microsoft.com/office/word/2020/wordml/sdtdatahash" xmlns:w16sdtfl="http://schemas.microsoft.com/office/word/2024/wordml/sdtformatlock" xmlns:w16se="http://schemas.microsoft.com/office/word/2015/wordml/symex" xmlns:wpg="http://schemas.microsoft.com/office/word/2010/wordprocessingGroup" xmlns:wpi="http://schemas.microsoft.com/office/word/2010/wordprocessingInk" xmlns:wne="http://schemas.microsoft.com/office/word/2006/wordml" xmlns:wps="http://schemas.microsoft.com/office/word/2010/wordprocessingShape" mc:Ignorable="w14 w15 w16se w16cid w16 w16cex w16sdtdh w16sdtfl w16du wp14">
   <w:p>
     <w:pPr>
       <w:widowControl w:val="0"/>
@@ -3515,7 +3595,7 @@
 </file>
 
 <file path=word/footnotes.xml><?xml version="1.0" encoding="utf-8"?>
-<w:footnotes xmlns:wpc="http://schemas.microsoft.com/office/word/2010/wordprocessingCanvas" xmlns:cx="http://schemas.microsoft.com/office/drawing/2014/chartex" xmlns:cx1="http://schemas.microsoft.com/office/drawing/2015/9/8/chartex" xmlns:cx2="http://schemas.microsoft.com/office/drawing/2015/10/21/chartex" xmlns:cx3="http://schemas.microsoft.com/office/drawing/2016/5/9/chartex" xmlns:cx4="http://schemas.microsoft.com/office/drawing/2016/5/10/chartex" xmlns:cx5="http://schemas.microsoft.com/office/drawing/2016/5/11/chartex" xmlns:cx6="http://schemas.microsoft.com/office/drawing/2016/5/12/chartex" xmlns:cx7="http://schemas.microsoft.com/office/drawing/2016/5/13/chartex" xmlns:cx8="http://schemas.microsoft.com/office/drawing/2016/5/14/chartex" xmlns:mc="http://schemas.openxmlformats.org/markup-compatibility/2006" xmlns:aink="http://schemas.microsoft.com/office/drawing/2016/ink" xmlns:am3d="http://schemas.microsoft.com/office/drawing/2017/model3d" xmlns:o="urn:schemas-microsoft-com:office:office" xmlns:oel="http://schemas.microsoft.com/office/2019/extlst" xmlns:r="http://schemas.openxmlformats.org/officeDocument/2006/relationships" xmlns:m="http://schemas.openxmlformats.org/officeDocument/2006/math" xmlns:v="urn:schemas-microsoft-com:vml" xmlns:wp14="http://schemas.microsoft.com/office/word/2010/wordprocessingDrawing" xmlns:wp="http://schemas.openxmlformats.org/drawingml/2006/wordprocessingDrawing" xmlns:w10="urn:schemas-microsoft-com:office:word" xmlns:w="http://schemas.openxmlformats.org/wordprocessingml/2006/main" xmlns:w14="http://schemas.microsoft.com/office/word/2010/wordml" xmlns:w15="http://schemas.microsoft.com/office/word/2012/wordml" xmlns:w16cex="http://schemas.microsoft.com/office/word/2018/wordml/cex" xmlns:w16cid="http://schemas.microsoft.com/office/word/2016/wordml/cid" xmlns:w16="http://schemas.microsoft.com/office/word/2018/wordml" xmlns:w16du="http://schemas.microsoft.com/office/word/2023/wordml/word16du" xmlns:w16sdtdh="http://schemas.microsoft.com/office/word/2020/wordml/sdtdatahash" xmlns:w16se="http://schemas.microsoft.com/office/word/2015/wordml/symex" xmlns:wpg="http://schemas.microsoft.com/office/word/2010/wordprocessingGroup" xmlns:wpi="http://schemas.microsoft.com/office/word/2010/wordprocessingInk" xmlns:wne="http://schemas.microsoft.com/office/word/2006/wordml" xmlns:wps="http://schemas.microsoft.com/office/word/2010/wordprocessingShape" mc:Ignorable="w14 w15 w16se w16cid w16 w16cex w16sdtdh w16du wp14">
+<w:footnotes xmlns:wpc="http://schemas.microsoft.com/office/word/2010/wordprocessingCanvas" xmlns:cx="http://schemas.microsoft.com/office/drawing/2014/chartex" xmlns:cx1="http://schemas.microsoft.com/office/drawing/2015/9/8/chartex" xmlns:cx2="http://schemas.microsoft.com/office/drawing/2015/10/21/chartex" xmlns:cx3="http://schemas.microsoft.com/office/drawing/2016/5/9/chartex" xmlns:cx4="http://schemas.microsoft.com/office/drawing/2016/5/10/chartex" xmlns:cx5="http://schemas.microsoft.com/office/drawing/2016/5/11/chartex" xmlns:cx6="http://schemas.microsoft.com/office/drawing/2016/5/12/chartex" xmlns:cx7="http://schemas.microsoft.com/office/drawing/2016/5/13/chartex" xmlns:cx8="http://schemas.microsoft.com/office/drawing/2016/5/14/chartex" xmlns:mc="http://schemas.openxmlformats.org/markup-compatibility/2006" xmlns:aink="http://schemas.microsoft.com/office/drawing/2016/ink" xmlns:am3d="http://schemas.microsoft.com/office/drawing/2017/model3d" xmlns:o="urn:schemas-microsoft-com:office:office" xmlns:oel="http://schemas.microsoft.com/office/2019/extlst" xmlns:r="http://schemas.openxmlformats.org/officeDocument/2006/relationships" xmlns:m="http://schemas.openxmlformats.org/officeDocument/2006/math" xmlns:v="urn:schemas-microsoft-com:vml" xmlns:wp14="http://schemas.microsoft.com/office/word/2010/wordprocessingDrawing" xmlns:wp="http://schemas.openxmlformats.org/drawingml/2006/wordprocessingDrawing" xmlns:w10="urn:schemas-microsoft-com:office:word" xmlns:w="http://schemas.openxmlformats.org/wordprocessingml/2006/main" xmlns:w14="http://schemas.microsoft.com/office/word/2010/wordml" xmlns:w15="http://schemas.microsoft.com/office/word/2012/wordml" xmlns:w16cex="http://schemas.microsoft.com/office/word/2018/wordml/cex" xmlns:w16cid="http://schemas.microsoft.com/office/word/2016/wordml/cid" xmlns:w16="http://schemas.microsoft.com/office/word/2018/wordml" xmlns:w16du="http://schemas.microsoft.com/office/word/2023/wordml/word16du" xmlns:w16sdtdh="http://schemas.microsoft.com/office/word/2020/wordml/sdtdatahash" xmlns:w16sdtfl="http://schemas.microsoft.com/office/word/2024/wordml/sdtformatlock" xmlns:w16se="http://schemas.microsoft.com/office/word/2015/wordml/symex" xmlns:wpg="http://schemas.microsoft.com/office/word/2010/wordprocessingGroup" xmlns:wpi="http://schemas.microsoft.com/office/word/2010/wordprocessingInk" xmlns:wne="http://schemas.microsoft.com/office/word/2006/wordml" xmlns:wps="http://schemas.microsoft.com/office/word/2010/wordprocessingShape" mc:Ignorable="w14 w15 w16se w16cid w16 w16cex w16sdtdh w16sdtfl w16du wp14">
   <w:footnote w:type="separator" w:id="-1">
     <w:p>
       <w:r>
@@ -3534,7 +3614,7 @@
 </file>
 
 <file path=word/header1.xml><?xml version="1.0" encoding="utf-8"?>
-<w:hdr xmlns:wpc="http://schemas.microsoft.com/office/word/2010/wordprocessingCanvas" xmlns:cx="http://schemas.microsoft.com/office/drawing/2014/chartex" xmlns:cx1="http://schemas.microsoft.com/office/drawing/2015/9/8/chartex" xmlns:cx2="http://schemas.microsoft.com/office/drawing/2015/10/21/chartex" xmlns:cx3="http://schemas.microsoft.com/office/drawing/2016/5/9/chartex" xmlns:cx4="http://schemas.microsoft.com/office/drawing/2016/5/10/chartex" xmlns:cx5="http://schemas.microsoft.com/office/drawing/2016/5/11/chartex" xmlns:cx6="http://schemas.microsoft.com/office/drawing/2016/5/12/chartex" xmlns:cx7="http://schemas.microsoft.com/office/drawing/2016/5/13/chartex" xmlns:cx8="http://schemas.microsoft.com/office/drawing/2016/5/14/chartex" xmlns:mc="http://schemas.openxmlformats.org/markup-compatibility/2006" xmlns:aink="http://schemas.microsoft.com/office/drawing/2016/ink" xmlns:am3d="http://schemas.microsoft.com/office/drawing/2017/model3d" xmlns:o="urn:schemas-microsoft-com:office:office" xmlns:oel="http://schemas.microsoft.com/office/2019/extlst" xmlns:r="http://schemas.openxmlformats.org/officeDocument/2006/relationships" xmlns:m="http://schemas.openxmlformats.org/officeDocument/2006/math" xmlns:v="urn:schemas-microsoft-com:vml" xmlns:wp14="http://schemas.microsoft.com/office/word/2010/wordprocessingDrawing" xmlns:wp="http://schemas.openxmlformats.org/drawingml/2006/wordprocessingDrawing" xmlns:w10="urn:schemas-microsoft-com:office:word" xmlns:w="http://schemas.openxmlformats.org/wordprocessingml/2006/main" xmlns:w14="http://schemas.microsoft.com/office/word/2010/wordml" xmlns:w15="http://schemas.microsoft.com/office/word/2012/wordml" xmlns:w16cex="http://schemas.microsoft.com/office/word/2018/wordml/cex" xmlns:w16cid="http://schemas.microsoft.com/office/word/2016/wordml/cid" xmlns:w16="http://schemas.microsoft.com/office/word/2018/wordml" xmlns:w16du="http://schemas.microsoft.com/office/word/2023/wordml/word16du" xmlns:w16sdtdh="http://schemas.microsoft.com/office/word/2020/wordml/sdtdatahash" xmlns:w16se="http://schemas.microsoft.com/office/word/2015/wordml/symex" xmlns:wpg="http://schemas.microsoft.com/office/word/2010/wordprocessingGroup" xmlns:wpi="http://schemas.microsoft.com/office/word/2010/wordprocessingInk" xmlns:wne="http://schemas.microsoft.com/office/word/2006/wordml" xmlns:wps="http://schemas.microsoft.com/office/word/2010/wordprocessingShape" mc:Ignorable="w14 w15 w16se w16cid w16 w16cex w16sdtdh w16du wp14">
+<w:hdr xmlns:wpc="http://schemas.microsoft.com/office/word/2010/wordprocessingCanvas" xmlns:cx="http://schemas.microsoft.com/office/drawing/2014/chartex" xmlns:cx1="http://schemas.microsoft.com/office/drawing/2015/9/8/chartex" xmlns:cx2="http://schemas.microsoft.com/office/drawing/2015/10/21/chartex" xmlns:cx3="http://schemas.microsoft.com/office/drawing/2016/5/9/chartex" xmlns:cx4="http://schemas.microsoft.com/office/drawing/2016/5/10/chartex" xmlns:cx5="http://schemas.microsoft.com/office/drawing/2016/5/11/chartex" xmlns:cx6="http://schemas.microsoft.com/office/drawing/2016/5/12/chartex" xmlns:cx7="http://schemas.microsoft.com/office/drawing/2016/5/13/chartex" xmlns:cx8="http://schemas.microsoft.com/office/drawing/2016/5/14/chartex" xmlns:mc="http://schemas.openxmlformats.org/markup-compatibility/2006" xmlns:aink="http://schemas.microsoft.com/office/drawing/2016/ink" xmlns:am3d="http://schemas.microsoft.com/office/drawing/2017/model3d" xmlns:o="urn:schemas-microsoft-com:office:office" xmlns:oel="http://schemas.microsoft.com/office/2019/extlst" xmlns:r="http://schemas.openxmlformats.org/officeDocument/2006/relationships" xmlns:m="http://schemas.openxmlformats.org/officeDocument/2006/math" xmlns:v="urn:schemas-microsoft-com:vml" xmlns:wp14="http://schemas.microsoft.com/office/word/2010/wordprocessingDrawing" xmlns:wp="http://schemas.openxmlformats.org/drawingml/2006/wordprocessingDrawing" xmlns:w10="urn:schemas-microsoft-com:office:word" xmlns:w="http://schemas.openxmlformats.org/wordprocessingml/2006/main" xmlns:w14="http://schemas.microsoft.com/office/word/2010/wordml" xmlns:w15="http://schemas.microsoft.com/office/word/2012/wordml" xmlns:w16cex="http://schemas.microsoft.com/office/word/2018/wordml/cex" xmlns:w16cid="http://schemas.microsoft.com/office/word/2016/wordml/cid" xmlns:w16="http://schemas.microsoft.com/office/word/2018/wordml" xmlns:w16du="http://schemas.microsoft.com/office/word/2023/wordml/word16du" xmlns:w16sdtdh="http://schemas.microsoft.com/office/word/2020/wordml/sdtdatahash" xmlns:w16sdtfl="http://schemas.microsoft.com/office/word/2024/wordml/sdtformatlock" xmlns:w16se="http://schemas.microsoft.com/office/word/2015/wordml/symex" xmlns:wpg="http://schemas.microsoft.com/office/word/2010/wordprocessingGroup" xmlns:wpi="http://schemas.microsoft.com/office/word/2010/wordprocessingInk" xmlns:wne="http://schemas.microsoft.com/office/word/2006/wordml" xmlns:wps="http://schemas.microsoft.com/office/word/2010/wordprocessingShape" mc:Ignorable="w14 w15 w16se w16cid w16 w16cex w16sdtdh w16sdtfl w16du wp14">
   <w:p>
     <w:pPr>
       <w:pStyle w:val="Header"/>
@@ -3633,7 +3713,7 @@
 </file>
 
 <file path=word/header2.xml><?xml version="1.0" encoding="utf-8"?>
-<w:hdr xmlns:wpc="http://schemas.microsoft.com/office/word/2010/wordprocessingCanvas" xmlns:cx="http://schemas.microsoft.com/office/drawing/2014/chartex" xmlns:cx1="http://schemas.microsoft.com/office/drawing/2015/9/8/chartex" xmlns:cx2="http://schemas.microsoft.com/office/drawing/2015/10/21/chartex" xmlns:cx3="http://schemas.microsoft.com/office/drawing/2016/5/9/chartex" xmlns:cx4="http://schemas.microsoft.com/office/drawing/2016/5/10/chartex" xmlns:cx5="http://schemas.microsoft.com/office/drawing/2016/5/11/chartex" xmlns:cx6="http://schemas.microsoft.com/office/drawing/2016/5/12/chartex" xmlns:cx7="http://schemas.microsoft.com/office/drawing/2016/5/13/chartex" xmlns:cx8="http://schemas.microsoft.com/office/drawing/2016/5/14/chartex" xmlns:mc="http://schemas.openxmlformats.org/markup-compatibility/2006" xmlns:aink="http://schemas.microsoft.com/office/drawing/2016/ink" xmlns:am3d="http://schemas.microsoft.com/office/drawing/2017/model3d" xmlns:o="urn:schemas-microsoft-com:office:office" xmlns:oel="http://schemas.microsoft.com/office/2019/extlst" xmlns:r="http://schemas.openxmlformats.org/officeDocument/2006/relationships" xmlns:m="http://schemas.openxmlformats.org/officeDocument/2006/math" xmlns:v="urn:schemas-microsoft-com:vml" xmlns:wp14="http://schemas.microsoft.com/office/word/2010/wordprocessingDrawing" xmlns:wp="http://schemas.openxmlformats.org/drawingml/2006/wordprocessingDrawing" xmlns:w10="urn:schemas-microsoft-com:office:word" xmlns:w="http://schemas.openxmlformats.org/wordprocessingml/2006/main" xmlns:w14="http://schemas.microsoft.com/office/word/2010/wordml" xmlns:w15="http://schemas.microsoft.com/office/word/2012/wordml" xmlns:w16cex="http://schemas.microsoft.com/office/word/2018/wordml/cex" xmlns:w16cid="http://schemas.microsoft.com/office/word/2016/wordml/cid" xmlns:w16="http://schemas.microsoft.com/office/word/2018/wordml" xmlns:w16du="http://schemas.microsoft.com/office/word/2023/wordml/word16du" xmlns:w16sdtdh="http://schemas.microsoft.com/office/word/2020/wordml/sdtdatahash" xmlns:w16se="http://schemas.microsoft.com/office/word/2015/wordml/symex" xmlns:wpg="http://schemas.microsoft.com/office/word/2010/wordprocessingGroup" xmlns:wpi="http://schemas.microsoft.com/office/word/2010/wordprocessingInk" xmlns:wne="http://schemas.microsoft.com/office/word/2006/wordml" xmlns:wps="http://schemas.microsoft.com/office/word/2010/wordprocessingShape" mc:Ignorable="w14 w15 w16se w16cid w16 w16cex w16sdtdh w16du wp14">
+<w:hdr xmlns:wpc="http://schemas.microsoft.com/office/word/2010/wordprocessingCanvas" xmlns:cx="http://schemas.microsoft.com/office/drawing/2014/chartex" xmlns:cx1="http://schemas.microsoft.com/office/drawing/2015/9/8/chartex" xmlns:cx2="http://schemas.microsoft.com/office/drawing/2015/10/21/chartex" xmlns:cx3="http://schemas.microsoft.com/office/drawing/2016/5/9/chartex" xmlns:cx4="http://schemas.microsoft.com/office/drawing/2016/5/10/chartex" xmlns:cx5="http://schemas.microsoft.com/office/drawing/2016/5/11/chartex" xmlns:cx6="http://schemas.microsoft.com/office/drawing/2016/5/12/chartex" xmlns:cx7="http://schemas.microsoft.com/office/drawing/2016/5/13/chartex" xmlns:cx8="http://schemas.microsoft.com/office/drawing/2016/5/14/chartex" xmlns:mc="http://schemas.openxmlformats.org/markup-compatibility/2006" xmlns:aink="http://schemas.microsoft.com/office/drawing/2016/ink" xmlns:am3d="http://schemas.microsoft.com/office/drawing/2017/model3d" xmlns:o="urn:schemas-microsoft-com:office:office" xmlns:oel="http://schemas.microsoft.com/office/2019/extlst" xmlns:r="http://schemas.openxmlformats.org/officeDocument/2006/relationships" xmlns:m="http://schemas.openxmlformats.org/officeDocument/2006/math" xmlns:v="urn:schemas-microsoft-com:vml" xmlns:wp14="http://schemas.microsoft.com/office/word/2010/wordprocessingDrawing" xmlns:wp="http://schemas.openxmlformats.org/drawingml/2006/wordprocessingDrawing" xmlns:w10="urn:schemas-microsoft-com:office:word" xmlns:w="http://schemas.openxmlformats.org/wordprocessingml/2006/main" xmlns:w14="http://schemas.microsoft.com/office/word/2010/wordml" xmlns:w15="http://schemas.microsoft.com/office/word/2012/wordml" xmlns:w16cex="http://schemas.microsoft.com/office/word/2018/wordml/cex" xmlns:w16cid="http://schemas.microsoft.com/office/word/2016/wordml/cid" xmlns:w16="http://schemas.microsoft.com/office/word/2018/wordml" xmlns:w16du="http://schemas.microsoft.com/office/word/2023/wordml/word16du" xmlns:w16sdtdh="http://schemas.microsoft.com/office/word/2020/wordml/sdtdatahash" xmlns:w16sdtfl="http://schemas.microsoft.com/office/word/2024/wordml/sdtformatlock" xmlns:w16se="http://schemas.microsoft.com/office/word/2015/wordml/symex" xmlns:wpg="http://schemas.microsoft.com/office/word/2010/wordprocessingGroup" xmlns:wpi="http://schemas.microsoft.com/office/word/2010/wordprocessingInk" xmlns:wne="http://schemas.microsoft.com/office/word/2006/wordml" xmlns:wps="http://schemas.microsoft.com/office/word/2010/wordprocessingShape" mc:Ignorable="w14 w15 w16se w16cid w16 w16cex w16sdtdh w16sdtfl w16du wp14">
   <w:p>
     <w:pPr>
       <w:pStyle w:val="Header"/>
@@ -3843,7 +3923,7 @@
 </file>
 
 <file path=word/numbering.xml><?xml version="1.0" encoding="utf-8"?>
-<w:numbering xmlns:wpc="http://schemas.microsoft.com/office/word/2010/wordprocessingCanvas" xmlns:cx="http://schemas.microsoft.com/office/drawing/2014/chartex" xmlns:cx1="http://schemas.microsoft.com/office/drawing/2015/9/8/chartex" xmlns:cx2="http://schemas.microsoft.com/office/drawing/2015/10/21/chartex" xmlns:cx3="http://schemas.microsoft.com/office/drawing/2016/5/9/chartex" xmlns:cx4="http://schemas.microsoft.com/office/drawing/2016/5/10/chartex" xmlns:cx5="http://schemas.microsoft.com/office/drawing/2016/5/11/chartex" xmlns:cx6="http://schemas.microsoft.com/office/drawing/2016/5/12/chartex" xmlns:cx7="http://schemas.microsoft.com/office/drawing/2016/5/13/chartex" xmlns:cx8="http://schemas.microsoft.com/office/drawing/2016/5/14/chartex" xmlns:mc="http://schemas.openxmlformats.org/markup-compatibility/2006" xmlns:aink="http://schemas.microsoft.com/office/drawing/2016/ink" xmlns:am3d="http://schemas.microsoft.com/office/drawing/2017/model3d" xmlns:o="urn:schemas-microsoft-com:office:office" xmlns:oel="http://schemas.microsoft.com/office/2019/extlst" xmlns:r="http://schemas.openxmlformats.org/officeDocument/2006/relationships" xmlns:m="http://schemas.openxmlformats.org/officeDocument/2006/math" xmlns:v="urn:schemas-microsoft-com:vml" xmlns:wp14="http://schemas.microsoft.com/office/word/2010/wordprocessingDrawing" xmlns:wp="http://schemas.openxmlformats.org/drawingml/2006/wordprocessingDrawing" xmlns:w10="urn:schemas-microsoft-com:office:word" xmlns:w="http://schemas.openxmlformats.org/wordprocessingml/2006/main" xmlns:w14="http://schemas.microsoft.com/office/word/2010/wordml" xmlns:w15="http://schemas.microsoft.com/office/word/2012/wordml" xmlns:w16cex="http://schemas.microsoft.com/office/word/2018/wordml/cex" xmlns:w16cid="http://schemas.microsoft.com/office/word/2016/wordml/cid" xmlns:w16="http://schemas.microsoft.com/office/word/2018/wordml" xmlns:w16du="http://schemas.microsoft.com/office/word/2023/wordml/word16du" xmlns:w16sdtdh="http://schemas.microsoft.com/office/word/2020/wordml/sdtdatahash" xmlns:w16se="http://schemas.microsoft.com/office/word/2015/wordml/symex" xmlns:wpg="http://schemas.microsoft.com/office/word/2010/wordprocessingGroup" xmlns:wpi="http://schemas.microsoft.com/office/word/2010/wordprocessingInk" xmlns:wne="http://schemas.microsoft.com/office/word/2006/wordml" xmlns:wps="http://schemas.microsoft.com/office/word/2010/wordprocessingShape" mc:Ignorable="w14 w15 w16se w16cid w16 w16cex w16sdtdh w16du wp14">
+<w:numbering xmlns:wpc="http://schemas.microsoft.com/office/word/2010/wordprocessingCanvas" xmlns:cx="http://schemas.microsoft.com/office/drawing/2014/chartex" xmlns:cx1="http://schemas.microsoft.com/office/drawing/2015/9/8/chartex" xmlns:cx2="http://schemas.microsoft.com/office/drawing/2015/10/21/chartex" xmlns:cx3="http://schemas.microsoft.com/office/drawing/2016/5/9/chartex" xmlns:cx4="http://schemas.microsoft.com/office/drawing/2016/5/10/chartex" xmlns:cx5="http://schemas.microsoft.com/office/drawing/2016/5/11/chartex" xmlns:cx6="http://schemas.microsoft.com/office/drawing/2016/5/12/chartex" xmlns:cx7="http://schemas.microsoft.com/office/drawing/2016/5/13/chartex" xmlns:cx8="http://schemas.microsoft.com/office/drawing/2016/5/14/chartex" xmlns:mc="http://schemas.openxmlformats.org/markup-compatibility/2006" xmlns:aink="http://schemas.microsoft.com/office/drawing/2016/ink" xmlns:am3d="http://schemas.microsoft.com/office/drawing/2017/model3d" xmlns:o="urn:schemas-microsoft-com:office:office" xmlns:oel="http://schemas.microsoft.com/office/2019/extlst" xmlns:r="http://schemas.openxmlformats.org/officeDocument/2006/relationships" xmlns:m="http://schemas.openxmlformats.org/officeDocument/2006/math" xmlns:v="urn:schemas-microsoft-com:vml" xmlns:wp14="http://schemas.microsoft.com/office/word/2010/wordprocessingDrawing" xmlns:wp="http://schemas.openxmlformats.org/drawingml/2006/wordprocessingDrawing" xmlns:w10="urn:schemas-microsoft-com:office:word" xmlns:w="http://schemas.openxmlformats.org/wordprocessingml/2006/main" xmlns:w14="http://schemas.microsoft.com/office/word/2010/wordml" xmlns:w15="http://schemas.microsoft.com/office/word/2012/wordml" xmlns:w16cex="http://schemas.microsoft.com/office/word/2018/wordml/cex" xmlns:w16cid="http://schemas.microsoft.com/office/word/2016/wordml/cid" xmlns:w16="http://schemas.microsoft.com/office/word/2018/wordml" xmlns:w16du="http://schemas.microsoft.com/office/word/2023/wordml/word16du" xmlns:w16sdtdh="http://schemas.microsoft.com/office/word/2020/wordml/sdtdatahash" xmlns:w16sdtfl="http://schemas.microsoft.com/office/word/2024/wordml/sdtformatlock" xmlns:w16se="http://schemas.microsoft.com/office/word/2015/wordml/symex" xmlns:wpg="http://schemas.microsoft.com/office/word/2010/wordprocessingGroup" xmlns:wpi="http://schemas.microsoft.com/office/word/2010/wordprocessingInk" xmlns:wne="http://schemas.microsoft.com/office/word/2006/wordml" xmlns:wps="http://schemas.microsoft.com/office/word/2010/wordprocessingShape" mc:Ignorable="w14 w15 w16se w16cid w16 w16cex w16sdtdh w16sdtfl w16du wp14">
   <w:abstractNum w:abstractNumId="0" w15:restartNumberingAfterBreak="0">
     <w:nsid w:val="0C387C18"/>
     <w:multiLevelType w:val="hybridMultilevel"/>
@@ -4600,7 +4680,7 @@
 </file>
 
 <file path=word/styles.xml><?xml version="1.0" encoding="utf-8"?>
-<w:styles xmlns:mc="http://schemas.openxmlformats.org/markup-compatibility/2006" xmlns:r="http://schemas.openxmlformats.org/officeDocument/2006/relationships" xmlns:w="http://schemas.openxmlformats.org/wordprocessingml/2006/main" xmlns:w14="http://schemas.microsoft.com/office/word/2010/wordml" xmlns:w15="http://schemas.microsoft.com/office/word/2012/wordml" xmlns:w16cex="http://schemas.microsoft.com/office/word/2018/wordml/cex" xmlns:w16cid="http://schemas.microsoft.com/office/word/2016/wordml/cid" xmlns:w16="http://schemas.microsoft.com/office/word/2018/wordml" xmlns:w16du="http://schemas.microsoft.com/office/word/2023/wordml/word16du" xmlns:w16sdtdh="http://schemas.microsoft.com/office/word/2020/wordml/sdtdatahash" xmlns:w16se="http://schemas.microsoft.com/office/word/2015/wordml/symex" mc:Ignorable="w14 w15 w16se w16cid w16 w16cex w16sdtdh w16du">
+<w:styles xmlns:mc="http://schemas.openxmlformats.org/markup-compatibility/2006" xmlns:r="http://schemas.openxmlformats.org/officeDocument/2006/relationships" xmlns:w="http://schemas.openxmlformats.org/wordprocessingml/2006/main" xmlns:w14="http://schemas.microsoft.com/office/word/2010/wordml" xmlns:w15="http://schemas.microsoft.com/office/word/2012/wordml" xmlns:w16cex="http://schemas.microsoft.com/office/word/2018/wordml/cex" xmlns:w16cid="http://schemas.microsoft.com/office/word/2016/wordml/cid" xmlns:w16="http://schemas.microsoft.com/office/word/2018/wordml" xmlns:w16du="http://schemas.microsoft.com/office/word/2023/wordml/word16du" xmlns:w16sdtdh="http://schemas.microsoft.com/office/word/2020/wordml/sdtdatahash" xmlns:w16sdtfl="http://schemas.microsoft.com/office/word/2024/wordml/sdtformatlock" xmlns:w16se="http://schemas.microsoft.com/office/word/2015/wordml/symex" mc:Ignorable="w14 w15 w16se w16cid w16 w16cex w16sdtdh w16sdtfl w16du">
   <w:docDefaults>
     <w:rPrDefault>
       <w:rPr>

--- a/frontend/src/templates/ReliabilityQuoteTemplate.docx
+++ b/frontend/src/templates/ReliabilityQuoteTemplate.docx
@@ -171,8 +171,29 @@
     </w:p>
     <w:p>
       <w:pPr>
+        <w:rPr>
+          <w:rFonts w:asciiTheme="minorHAnsi" w:hAnsiTheme="minorHAnsi" w:cstheme="minorHAnsi"/>
+          <w:b/>
+          <w:color w:val="1F497D"/>
+          <w:sz w:val="32"/>
+          <w:szCs w:val="32"/>
+        </w:rPr>
+      </w:pPr>
+    </w:p>
+    <w:p>
+      <w:pPr>
         <w:shd w:val="clear" w:color="auto" w:fill="FFFFFF"/>
         <w:jc w:val="center"/>
+        <w:rPr>
+          <w:rFonts w:asciiTheme="minorHAnsi" w:hAnsiTheme="minorHAnsi" w:cstheme="minorHAnsi"/>
+          <w:bCs/>
+          <w:color w:val="000000"/>
+          <w:sz w:val="20"/>
+          <w:szCs w:val="26"/>
+          <w:lang w:eastAsia="en-IN"/>
+        </w:rPr>
+      </w:pPr>
+      <w:r>
         <w:rPr>
           <w:rFonts w:asciiTheme="minorHAnsi" w:hAnsiTheme="minorHAnsi" w:cstheme="minorHAnsi"/>
           <w:bCs/>
@@ -180,6 +201,59 @@
           <w:sz w:val="20"/>
           <w:szCs w:val="26"/>
           <w:lang w:val="en-IN" w:eastAsia="en-IN"/>
+        </w:rPr>
+        <w:t>{%</w:t>
+      </w:r>
+      <w:proofErr w:type="spellStart"/>
+      <w:r>
+        <w:rPr>
+          <w:rFonts w:asciiTheme="minorHAnsi" w:hAnsiTheme="minorHAnsi" w:cstheme="minorHAnsi"/>
+          <w:bCs/>
+          <w:color w:val="000000"/>
+          <w:sz w:val="20"/>
+          <w:szCs w:val="26"/>
+          <w:lang w:val="en-IN" w:eastAsia="en-IN"/>
+        </w:rPr>
+        <w:t>company_logo</w:t>
+      </w:r>
+      <w:proofErr w:type="spellEnd"/>
+      <w:r>
+        <w:rPr>
+          <w:rFonts w:asciiTheme="minorHAnsi" w:hAnsiTheme="minorHAnsi" w:cstheme="minorHAnsi"/>
+          <w:bCs/>
+          <w:color w:val="000000"/>
+          <w:sz w:val="20"/>
+          <w:szCs w:val="26"/>
+          <w:lang w:val="en-IN" w:eastAsia="en-IN"/>
+        </w:rPr>
+        <w:t>}</w:t>
+      </w:r>
+    </w:p>
+    <w:p>
+      <w:pPr>
+        <w:shd w:val="clear" w:color="auto" w:fill="FFFFFF"/>
+        <w:jc w:val="center"/>
+        <w:rPr>
+          <w:rFonts w:asciiTheme="minorHAnsi" w:hAnsiTheme="minorHAnsi" w:cstheme="minorHAnsi"/>
+          <w:bCs/>
+          <w:color w:val="000000"/>
+          <w:sz w:val="20"/>
+          <w:szCs w:val="26"/>
+          <w:lang w:val="en-IN" w:eastAsia="en-IN"/>
+        </w:rPr>
+      </w:pPr>
+    </w:p>
+    <w:p>
+      <w:pPr>
+        <w:rPr>
+          <w:rFonts w:asciiTheme="minorHAnsi" w:hAnsiTheme="minorHAnsi" w:cstheme="minorHAnsi"/>
+        </w:rPr>
+      </w:pPr>
+    </w:p>
+    <w:p>
+      <w:pPr>
+        <w:rPr>
+          <w:rFonts w:asciiTheme="minorHAnsi" w:hAnsiTheme="minorHAnsi" w:cstheme="minorHAnsi"/>
         </w:rPr>
       </w:pPr>
     </w:p>
@@ -676,7 +750,6 @@
         <w:tc>
           <w:tcPr>
             <w:tcW w:w="4972" w:type="dxa"/>
-            <w:shd w:val="clear" w:color="auto" w:fill="auto"/>
           </w:tcPr>
           <w:p>
             <w:pPr>
@@ -983,7 +1056,6 @@
         <w:tc>
           <w:tcPr>
             <w:tcW w:w="4815" w:type="dxa"/>
-            <w:shd w:val="clear" w:color="auto" w:fill="auto"/>
           </w:tcPr>
           <w:p>
             <w:pPr>
@@ -1541,7 +1613,6 @@
         <w:tc>
           <w:tcPr>
             <w:tcW w:w="6480" w:type="dxa"/>
-            <w:shd w:val="clear" w:color="auto" w:fill="auto"/>
           </w:tcPr>
           <w:p>
             <w:pPr>
@@ -1593,7 +1664,6 @@
         <w:tc>
           <w:tcPr>
             <w:tcW w:w="2700" w:type="dxa"/>
-            <w:shd w:val="clear" w:color="auto" w:fill="auto"/>
           </w:tcPr>
           <w:p>
             <w:pPr>
@@ -1691,7 +1761,6 @@
         <w:tc>
           <w:tcPr>
             <w:tcW w:w="2700" w:type="dxa"/>
-            <w:shd w:val="clear" w:color="auto" w:fill="auto"/>
           </w:tcPr>
           <w:p>
             <w:pPr>
@@ -2058,16 +2127,8 @@
         <w:rPr>
           <w:rFonts w:asciiTheme="minorHAnsi" w:hAnsiTheme="minorHAnsi" w:cstheme="minorHAnsi"/>
         </w:rPr>
-        <w:t xml:space="preserve">            Anil Kumar </w:t>
-      </w:r>
-      <w:proofErr w:type="spellStart"/>
-      <w:r>
-        <w:rPr>
-          <w:rFonts w:asciiTheme="minorHAnsi" w:hAnsiTheme="minorHAnsi" w:cstheme="minorHAnsi"/>
-        </w:rPr>
-        <w:t>Ammina</w:t>
-      </w:r>
-      <w:proofErr w:type="spellEnd"/>
+        <w:t xml:space="preserve">            Anil Kumar Ammina</w:t>
+      </w:r>
     </w:p>
     <w:p>
       <w:pPr>
@@ -3170,25 +3231,7 @@
           <w:sz w:val="20"/>
           <w:szCs w:val="20"/>
         </w:rPr>
-        <w:t xml:space="preserve">Anil Kumar </w:t>
-      </w:r>
-      <w:proofErr w:type="spellStart"/>
-      <w:r>
-        <w:rPr>
-          <w:rFonts w:asciiTheme="minorHAnsi" w:hAnsiTheme="minorHAnsi" w:cstheme="minorHAnsi"/>
-          <w:sz w:val="20"/>
-          <w:szCs w:val="20"/>
-        </w:rPr>
-        <w:t>Ammina</w:t>
-      </w:r>
-      <w:proofErr w:type="spellEnd"/>
-      <w:r>
-        <w:rPr>
-          <w:rFonts w:asciiTheme="minorHAnsi" w:hAnsiTheme="minorHAnsi" w:cstheme="minorHAnsi"/>
-          <w:sz w:val="20"/>
-          <w:szCs w:val="20"/>
-        </w:rPr>
-        <w:t xml:space="preserve"> - Mob: +91-9986074309</w:t>
+        <w:t>Anil Kumar Ammina - Mob: +91-9986074309</w:t>
       </w:r>
     </w:p>
     <w:p>
@@ -5247,7 +5290,6 @@
   <w:style w:type="character" w:default="1" w:styleId="DefaultParagraphFont">
     <w:name w:val="Default Paragraph Font"/>
     <w:uiPriority w:val="1"/>
-    <w:semiHidden/>
     <w:unhideWhenUsed/>
   </w:style>
   <w:style w:type="table" w:default="1" w:styleId="TableNormal">
